--- a/tong-hop-bai-tap-thay-hung.docx
+++ b/tong-hop-bai-tap-thay-hung.docx
@@ -1,6 +1,6 @@
 
 <file path=word/document.xml><?xml version="1.0" encoding="utf-8"?>
-<w:document xmlns:wpc="http://schemas.microsoft.com/office/word/2010/wordprocessingCanvas" xmlns:cx="http://schemas.microsoft.com/office/drawing/2014/chartex" xmlns:cx1="http://schemas.microsoft.com/office/drawing/2015/9/8/chartex" xmlns:cx2="http://schemas.microsoft.com/office/drawing/2015/10/21/chartex" xmlns:cx3="http://schemas.microsoft.com/office/drawing/2016/5/9/chartex" xmlns:cx4="http://schemas.microsoft.com/office/drawing/2016/5/10/chartex" xmlns:cx5="http://schemas.microsoft.com/office/drawing/2016/5/11/chartex" xmlns:cx6="http://schemas.microsoft.com/office/drawing/2016/5/12/chartex" xmlns:cx7="http://schemas.microsoft.com/office/drawing/2016/5/13/chartex" xmlns:cx8="http://schemas.microsoft.com/office/drawing/2016/5/14/chartex" xmlns:mc="http://schemas.openxmlformats.org/markup-compatibility/2006" xmlns:aink="http://schemas.microsoft.com/office/drawing/2016/ink" xmlns:am3d="http://schemas.microsoft.com/office/drawing/2017/model3d" xmlns:o="urn:schemas-microsoft-com:office:office" xmlns:r="http://schemas.openxmlformats.org/officeDocument/2006/relationships" xmlns:m="http://schemas.openxmlformats.org/officeDocument/2006/math" xmlns:v="urn:schemas-microsoft-com:vml" xmlns:wp14="http://schemas.microsoft.com/office/word/2010/wordprocessingDrawing" xmlns:wp="http://schemas.openxmlformats.org/drawingml/2006/wordprocessingDrawing" xmlns:w10="urn:schemas-microsoft-com:office:word" xmlns:w="http://schemas.openxmlformats.org/wordprocessingml/2006/main" xmlns:w14="http://schemas.microsoft.com/office/word/2010/wordml" xmlns:w15="http://schemas.microsoft.com/office/word/2012/wordml" xmlns:w16cex="http://schemas.microsoft.com/office/word/2018/wordml/cex" xmlns:w16cid="http://schemas.microsoft.com/office/word/2016/wordml/cid" xmlns:w16="http://schemas.microsoft.com/office/word/2018/wordml" xmlns:w16sdtdh="http://schemas.microsoft.com/office/word/2020/wordml/sdtdatahash" xmlns:w16se="http://schemas.microsoft.com/office/word/2015/wordml/symex" xmlns:wpg="http://schemas.microsoft.com/office/word/2010/wordprocessingGroup" xmlns:wpi="http://schemas.microsoft.com/office/word/2010/wordprocessingInk" xmlns:wne="http://schemas.microsoft.com/office/word/2006/wordml" xmlns:wps="http://schemas.microsoft.com/office/word/2010/wordprocessingShape" mc:Ignorable="w14 w15 w16se w16cid w16 w16cex w16sdtdh wp14">
+<w:document xmlns:wpc="http://schemas.microsoft.com/office/word/2010/wordprocessingCanvas" xmlns:cx="http://schemas.microsoft.com/office/drawing/2014/chartex" xmlns:mc="http://schemas.openxmlformats.org/markup-compatibility/2006" xmlns:o="urn:schemas-microsoft-com:office:office" xmlns:r="http://schemas.openxmlformats.org/officeDocument/2006/relationships" xmlns:m="http://schemas.openxmlformats.org/officeDocument/2006/math" xmlns:v="urn:schemas-microsoft-com:vml" xmlns:wp14="http://schemas.microsoft.com/office/word/2010/wordprocessingDrawing" xmlns:wp="http://schemas.openxmlformats.org/drawingml/2006/wordprocessingDrawing" xmlns:w10="urn:schemas-microsoft-com:office:word" xmlns:w="http://schemas.openxmlformats.org/wordprocessingml/2006/main" xmlns:w14="http://schemas.microsoft.com/office/word/2010/wordml" xmlns:w15="http://schemas.microsoft.com/office/word/2012/wordml" xmlns:w16se="http://schemas.microsoft.com/office/word/2015/wordml/symex" xmlns:wpg="http://schemas.microsoft.com/office/word/2010/wordprocessingGroup" xmlns:wpi="http://schemas.microsoft.com/office/word/2010/wordprocessingInk" xmlns:wne="http://schemas.microsoft.com/office/word/2006/wordml" xmlns:wps="http://schemas.microsoft.com/office/word/2010/wordprocessingShape" mc:Ignorable="w14 w15 w16se wp14">
   <w:body>
     <w:p>
       <w:pPr>
@@ -10,6 +10,7 @@
       <w:r>
         <w:rPr>
           <w:noProof/>
+          <w:lang w:val="en-US"/>
         </w:rPr>
         <mc:AlternateContent>
           <mc:Choice Requires="wpg">
@@ -340,7 +341,7 @@
               </wp:anchor>
             </w:drawing>
           </mc:Choice>
-          <mc:Fallback>
+          <mc:Fallback xmlns:w16sdtdh="http://schemas.microsoft.com/office/word/2020/wordml/sdtdatahash" xmlns:w16="http://schemas.microsoft.com/office/word/2018/wordml" xmlns:w16cid="http://schemas.microsoft.com/office/word/2016/wordml/cid" xmlns:w16cex="http://schemas.microsoft.com/office/word/2018/wordml/cex" xmlns:am3d="http://schemas.microsoft.com/office/drawing/2017/model3d" xmlns:aink="http://schemas.microsoft.com/office/drawing/2016/ink" xmlns:cx8="http://schemas.microsoft.com/office/drawing/2016/5/14/chartex" xmlns:cx7="http://schemas.microsoft.com/office/drawing/2016/5/13/chartex" xmlns:cx6="http://schemas.microsoft.com/office/drawing/2016/5/12/chartex" xmlns:cx5="http://schemas.microsoft.com/office/drawing/2016/5/11/chartex" xmlns:cx4="http://schemas.microsoft.com/office/drawing/2016/5/10/chartex" xmlns:cx3="http://schemas.microsoft.com/office/drawing/2016/5/9/chartex" xmlns:cx2="http://schemas.microsoft.com/office/drawing/2015/10/21/chartex" xmlns:cx1="http://schemas.microsoft.com/office/drawing/2015/9/8/chartex">
             <w:pict>
               <v:group w14:anchorId="65531097" id="Group 1" o:spid="_x0000_s1026" style="position:absolute;margin-left:31.7pt;margin-top:48.2pt;width:518.8pt;height:771.7pt;z-index:-251657216;mso-position-horizontal-relative:page;mso-position-vertical-relative:page" coordorigin="634,964" coordsize="10376,15434" o:gfxdata="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">
                 <v:shapetype id="_x0000_t75" coordsize="21600,21600" o:spt="75" o:preferrelative="t" path="m@4@5l@4@11@9@11@9@5xe" filled="f" stroked="f">
@@ -1238,6 +1239,7 @@
           <w:noProof/>
           <w:sz w:val="28"/>
           <w:szCs w:val="28"/>
+          <w:lang w:val="en-US"/>
         </w:rPr>
         <w:drawing>
           <wp:inline distT="0" distB="0" distL="0" distR="0" wp14:anchorId="4FAAE375" wp14:editId="43564E9D">
@@ -2873,14 +2875,16 @@
                     <w:rPr>
                       <w:sz w:val="28"/>
                       <w:szCs w:val="28"/>
+                      <w:lang w:val="en-US"/>
                     </w:rPr>
                   </w:pPr>
                   <w:r>
                     <w:rPr>
                       <w:sz w:val="28"/>
                       <w:szCs w:val="28"/>
-                    </w:rPr>
-                    <w:t>300</w:t>
+                      <w:lang w:val="en-US"/>
+                    </w:rPr>
+                    <w:t>100</w:t>
                   </w:r>
                 </w:p>
               </w:tc>
@@ -3082,7 +3086,7 @@
                       <w:sz w:val="28"/>
                       <w:szCs w:val="28"/>
                     </w:rPr>
-                    <w:t>100</w:t>
+                    <w:t>300</w:t>
                   </w:r>
                 </w:p>
               </w:tc>
@@ -3418,7 +3422,7 @@
                       <w:sz w:val="28"/>
                       <w:szCs w:val="28"/>
                     </w:rPr>
-                    <w:t>100</w:t>
+                    <w:t>40</w:t>
                   </w:r>
                 </w:p>
               </w:tc>
@@ -3567,8 +3571,10 @@
                       <w:sz w:val="28"/>
                       <w:szCs w:val="28"/>
                     </w:rPr>
-                    <w:t>200</w:t>
+                    <w:t>60</w:t>
                   </w:r>
+                  <w:bookmarkStart w:id="0" w:name="_GoBack"/>
+                  <w:bookmarkEnd w:id="0"/>
                 </w:p>
               </w:tc>
               <w:tc>
@@ -4741,6 +4747,7 @@
           <w:noProof/>
           <w:sz w:val="28"/>
           <w:szCs w:val="28"/>
+          <w:lang w:val="en-US"/>
         </w:rPr>
         <w:lastRenderedPageBreak/>
         <w:drawing>
@@ -5546,6 +5553,7 @@
           <w:noProof/>
           <w:sz w:val="28"/>
           <w:szCs w:val="28"/>
+          <w:lang w:val="en-US"/>
         </w:rPr>
         <w:lastRenderedPageBreak/>
         <w:drawing>
@@ -5758,6 +5766,7 @@
           <w:noProof/>
           <w:sz w:val="28"/>
           <w:szCs w:val="28"/>
+          <w:lang w:val="en-US"/>
         </w:rPr>
         <w:lastRenderedPageBreak/>
         <w:drawing>
@@ -6454,6 +6463,7 @@
           <w:noProof/>
           <w:sz w:val="28"/>
           <w:szCs w:val="28"/>
+          <w:lang w:val="en-US"/>
         </w:rPr>
         <w:drawing>
           <wp:inline distT="0" distB="0" distL="0" distR="0" wp14:anchorId="52EDB5C9" wp14:editId="2CA851FD">
@@ -6721,6 +6731,7 @@
           <w:noProof/>
           <w:sz w:val="28"/>
           <w:szCs w:val="28"/>
+          <w:lang w:val="en-US"/>
         </w:rPr>
         <w:drawing>
           <wp:inline distT="0" distB="0" distL="0" distR="0" wp14:anchorId="78D97FF9" wp14:editId="02CD9021">
@@ -7631,6 +7642,7 @@
           <w:noProof/>
           <w:sz w:val="28"/>
           <w:szCs w:val="28"/>
+          <w:lang w:val="en-US"/>
         </w:rPr>
         <w:lastRenderedPageBreak/>
         <w:drawing>
@@ -8119,6 +8131,7 @@
           <w:noProof/>
           <w:sz w:val="28"/>
           <w:szCs w:val="28"/>
+          <w:lang w:val="en-US"/>
         </w:rPr>
         <w:drawing>
           <wp:inline distT="0" distB="0" distL="0" distR="0" wp14:anchorId="58B47699" wp14:editId="019644C4">
@@ -8625,21 +8638,7 @@
           <w:sz w:val="28"/>
           <w:szCs w:val="28"/>
         </w:rPr>
-        <w:t>INSERT INTO bxhdoidua.tblgiaidau (nam_to_chuc) VALUES (</w:t>
-      </w:r>
-      <w:r>
-        <w:rPr>
-          <w:sz w:val="28"/>
-          <w:szCs w:val="28"/>
-        </w:rPr>
-        <w:t>2020</w:t>
-      </w:r>
-      <w:r>
-        <w:rPr>
-          <w:sz w:val="28"/>
-          <w:szCs w:val="28"/>
-        </w:rPr>
-        <w:t>)</w:t>
+        <w:t>INSERT INTO bxhdoidua.tblgiaidau (nam_to_chuc) VALUES (2020)</w:t>
       </w:r>
     </w:p>
     <w:p>
@@ -8659,21 +8658,7 @@
           <w:sz w:val="28"/>
           <w:szCs w:val="28"/>
         </w:rPr>
-        <w:t>INSERT INTO bxhdoidua.tblgiaidau (nam_to_chuc) VALUES (20</w:t>
-      </w:r>
-      <w:r>
-        <w:rPr>
-          <w:sz w:val="28"/>
-          <w:szCs w:val="28"/>
-        </w:rPr>
-        <w:t>21</w:t>
-      </w:r>
-      <w:r>
-        <w:rPr>
-          <w:sz w:val="28"/>
-          <w:szCs w:val="28"/>
-        </w:rPr>
-        <w:t>)</w:t>
+        <w:t>INSERT INTO bxhdoidua.tblgiaidau (nam_to_chuc) VALUES (2021)</w:t>
       </w:r>
     </w:p>
     <w:p>
@@ -8693,21 +8678,7 @@
           <w:sz w:val="28"/>
           <w:szCs w:val="28"/>
         </w:rPr>
-        <w:t>INSERT INTO bxhdoidua.tblgiaidau (nam_to_chuc) VALUES (20</w:t>
-      </w:r>
-      <w:r>
-        <w:rPr>
-          <w:sz w:val="28"/>
-          <w:szCs w:val="28"/>
-        </w:rPr>
-        <w:t>22</w:t>
-      </w:r>
-      <w:r>
-        <w:rPr>
-          <w:sz w:val="28"/>
-          <w:szCs w:val="28"/>
-        </w:rPr>
-        <w:t>)</w:t>
+        <w:t>INSERT INTO bxhdoidua.tblgiaidau (nam_to_chuc) VALUES (2022)</w:t>
       </w:r>
     </w:p>
     <w:p>
@@ -9067,7 +9038,7 @@
 </file>
 
 <file path=word/numbering.xml><?xml version="1.0" encoding="utf-8"?>
-<w:numbering xmlns:wpc="http://schemas.microsoft.com/office/word/2010/wordprocessingCanvas" xmlns:cx="http://schemas.microsoft.com/office/drawing/2014/chartex" xmlns:cx1="http://schemas.microsoft.com/office/drawing/2015/9/8/chartex" xmlns:cx2="http://schemas.microsoft.com/office/drawing/2015/10/21/chartex" xmlns:cx3="http://schemas.microsoft.com/office/drawing/2016/5/9/chartex" xmlns:cx4="http://schemas.microsoft.com/office/drawing/2016/5/10/chartex" xmlns:cx5="http://schemas.microsoft.com/office/drawing/2016/5/11/chartex" xmlns:cx6="http://schemas.microsoft.com/office/drawing/2016/5/12/chartex" xmlns:cx7="http://schemas.microsoft.com/office/drawing/2016/5/13/chartex" xmlns:cx8="http://schemas.microsoft.com/office/drawing/2016/5/14/chartex" xmlns:mc="http://schemas.openxmlformats.org/markup-compatibility/2006" xmlns:aink="http://schemas.microsoft.com/office/drawing/2016/ink" xmlns:am3d="http://schemas.microsoft.com/office/drawing/2017/model3d" xmlns:o="urn:schemas-microsoft-com:office:office" xmlns:r="http://schemas.openxmlformats.org/officeDocument/2006/relationships" xmlns:m="http://schemas.openxmlformats.org/officeDocument/2006/math" xmlns:v="urn:schemas-microsoft-com:vml" xmlns:wp14="http://schemas.microsoft.com/office/word/2010/wordprocessingDrawing" xmlns:wp="http://schemas.openxmlformats.org/drawingml/2006/wordprocessingDrawing" xmlns:w10="urn:schemas-microsoft-com:office:word" xmlns:w="http://schemas.openxmlformats.org/wordprocessingml/2006/main" xmlns:w14="http://schemas.microsoft.com/office/word/2010/wordml" xmlns:w15="http://schemas.microsoft.com/office/word/2012/wordml" xmlns:w16cex="http://schemas.microsoft.com/office/word/2018/wordml/cex" xmlns:w16cid="http://schemas.microsoft.com/office/word/2016/wordml/cid" xmlns:w16="http://schemas.microsoft.com/office/word/2018/wordml" xmlns:w16sdtdh="http://schemas.microsoft.com/office/word/2020/wordml/sdtdatahash" xmlns:w16se="http://schemas.microsoft.com/office/word/2015/wordml/symex" xmlns:wpg="http://schemas.microsoft.com/office/word/2010/wordprocessingGroup" xmlns:wpi="http://schemas.microsoft.com/office/word/2010/wordprocessingInk" xmlns:wne="http://schemas.microsoft.com/office/word/2006/wordml" xmlns:wps="http://schemas.microsoft.com/office/word/2010/wordprocessingShape" mc:Ignorable="w14 w15 w16se w16cid w16 w16cex w16sdtdh wp14">
+<w:numbering xmlns:wpc="http://schemas.microsoft.com/office/word/2010/wordprocessingCanvas" xmlns:cx="http://schemas.microsoft.com/office/drawing/2014/chartex" xmlns:mc="http://schemas.openxmlformats.org/markup-compatibility/2006" xmlns:o="urn:schemas-microsoft-com:office:office" xmlns:r="http://schemas.openxmlformats.org/officeDocument/2006/relationships" xmlns:m="http://schemas.openxmlformats.org/officeDocument/2006/math" xmlns:v="urn:schemas-microsoft-com:vml" xmlns:wp14="http://schemas.microsoft.com/office/word/2010/wordprocessingDrawing" xmlns:wp="http://schemas.openxmlformats.org/drawingml/2006/wordprocessingDrawing" xmlns:w10="urn:schemas-microsoft-com:office:word" xmlns:w="http://schemas.openxmlformats.org/wordprocessingml/2006/main" xmlns:w14="http://schemas.microsoft.com/office/word/2010/wordml" xmlns:w15="http://schemas.microsoft.com/office/word/2012/wordml" xmlns:w16se="http://schemas.microsoft.com/office/word/2015/wordml/symex" xmlns:wpg="http://schemas.microsoft.com/office/word/2010/wordprocessingGroup" xmlns:wpi="http://schemas.microsoft.com/office/word/2010/wordprocessingInk" xmlns:wne="http://schemas.microsoft.com/office/word/2006/wordml" xmlns:wps="http://schemas.microsoft.com/office/word/2010/wordprocessingShape" mc:Ignorable="w14 w15 w16se wp14">
   <w:abstractNum w:abstractNumId="0" w15:restartNumberingAfterBreak="0">
     <w:nsid w:val="2DD617A7"/>
     <w:multiLevelType w:val="hybridMultilevel"/>
@@ -10079,7 +10050,7 @@
 </file>
 
 <file path=word/styles.xml><?xml version="1.0" encoding="utf-8"?>
-<w:styles xmlns:mc="http://schemas.openxmlformats.org/markup-compatibility/2006" xmlns:r="http://schemas.openxmlformats.org/officeDocument/2006/relationships" xmlns:w="http://schemas.openxmlformats.org/wordprocessingml/2006/main" xmlns:w14="http://schemas.microsoft.com/office/word/2010/wordml" xmlns:w15="http://schemas.microsoft.com/office/word/2012/wordml" xmlns:w16cex="http://schemas.microsoft.com/office/word/2018/wordml/cex" xmlns:w16cid="http://schemas.microsoft.com/office/word/2016/wordml/cid" xmlns:w16="http://schemas.microsoft.com/office/word/2018/wordml" xmlns:w16sdtdh="http://schemas.microsoft.com/office/word/2020/wordml/sdtdatahash" xmlns:w16se="http://schemas.microsoft.com/office/word/2015/wordml/symex" mc:Ignorable="w14 w15 w16se w16cid w16 w16cex w16sdtdh">
+<w:styles xmlns:mc="http://schemas.openxmlformats.org/markup-compatibility/2006" xmlns:r="http://schemas.openxmlformats.org/officeDocument/2006/relationships" xmlns:w="http://schemas.openxmlformats.org/wordprocessingml/2006/main" xmlns:w14="http://schemas.microsoft.com/office/word/2010/wordml" xmlns:w15="http://schemas.microsoft.com/office/word/2012/wordml" xmlns:w16se="http://schemas.microsoft.com/office/word/2015/wordml/symex" mc:Ignorable="w14 w15 w16se">
   <w:docDefaults>
     <w:rPrDefault>
       <w:rPr>
@@ -10095,7 +10066,7 @@
       </w:pPr>
     </w:pPrDefault>
   </w:docDefaults>
-  <w:latentStyles w:defLockedState="0" w:defUIPriority="99" w:defSemiHidden="0" w:defUnhideWhenUsed="0" w:defQFormat="0" w:count="376">
+  <w:latentStyles w:defLockedState="0" w:defUIPriority="99" w:defSemiHidden="0" w:defUnhideWhenUsed="0" w:defQFormat="0" w:count="371">
     <w:lsdException w:name="Normal" w:uiPriority="1" w:qFormat="1"/>
     <w:lsdException w:name="heading 1" w:uiPriority="1" w:qFormat="1"/>
     <w:lsdException w:name="heading 2" w:semiHidden="1" w:uiPriority="9" w:unhideWhenUsed="1" w:qFormat="1"/>
@@ -10467,11 +10438,6 @@
     <w:lsdException w:name="List Table 5 Dark Accent 6" w:uiPriority="50"/>
     <w:lsdException w:name="List Table 6 Colorful Accent 6" w:uiPriority="51"/>
     <w:lsdException w:name="List Table 7 Colorful Accent 6" w:uiPriority="52"/>
-    <w:lsdException w:name="Mention" w:semiHidden="1" w:unhideWhenUsed="1"/>
-    <w:lsdException w:name="Smart Hyperlink" w:semiHidden="1" w:unhideWhenUsed="1"/>
-    <w:lsdException w:name="Hashtag" w:semiHidden="1" w:unhideWhenUsed="1"/>
-    <w:lsdException w:name="Unresolved Mention" w:semiHidden="1" w:unhideWhenUsed="1"/>
-    <w:lsdException w:name="Smart Link" w:semiHidden="1" w:unhideWhenUsed="1"/>
   </w:latentStyles>
   <w:style w:type="paragraph" w:default="1" w:styleId="Normal">
     <w:name w:val="Normal"/>

--- a/tong-hop-bai-tap-thay-hung.docx
+++ b/tong-hop-bai-tap-thay-hung.docx
@@ -341,7 +341,7 @@
               </wp:anchor>
             </w:drawing>
           </mc:Choice>
-          <mc:Fallback xmlns:w16sdtdh="http://schemas.microsoft.com/office/word/2020/wordml/sdtdatahash" xmlns:w16="http://schemas.microsoft.com/office/word/2018/wordml" xmlns:w16cid="http://schemas.microsoft.com/office/word/2016/wordml/cid" xmlns:w16cex="http://schemas.microsoft.com/office/word/2018/wordml/cex" xmlns:am3d="http://schemas.microsoft.com/office/drawing/2017/model3d" xmlns:aink="http://schemas.microsoft.com/office/drawing/2016/ink" xmlns:cx8="http://schemas.microsoft.com/office/drawing/2016/5/14/chartex" xmlns:cx7="http://schemas.microsoft.com/office/drawing/2016/5/13/chartex" xmlns:cx6="http://schemas.microsoft.com/office/drawing/2016/5/12/chartex" xmlns:cx5="http://schemas.microsoft.com/office/drawing/2016/5/11/chartex" xmlns:cx4="http://schemas.microsoft.com/office/drawing/2016/5/10/chartex" xmlns:cx3="http://schemas.microsoft.com/office/drawing/2016/5/9/chartex" xmlns:cx2="http://schemas.microsoft.com/office/drawing/2015/10/21/chartex" xmlns:cx1="http://schemas.microsoft.com/office/drawing/2015/9/8/chartex">
+          <mc:Fallback xmlns:cx1="http://schemas.microsoft.com/office/drawing/2015/9/8/chartex" xmlns:cx2="http://schemas.microsoft.com/office/drawing/2015/10/21/chartex" xmlns:cx3="http://schemas.microsoft.com/office/drawing/2016/5/9/chartex" xmlns:cx4="http://schemas.microsoft.com/office/drawing/2016/5/10/chartex" xmlns:cx5="http://schemas.microsoft.com/office/drawing/2016/5/11/chartex" xmlns:cx6="http://schemas.microsoft.com/office/drawing/2016/5/12/chartex" xmlns:cx7="http://schemas.microsoft.com/office/drawing/2016/5/13/chartex" xmlns:cx8="http://schemas.microsoft.com/office/drawing/2016/5/14/chartex" xmlns:aink="http://schemas.microsoft.com/office/drawing/2016/ink" xmlns:am3d="http://schemas.microsoft.com/office/drawing/2017/model3d" xmlns:w16cex="http://schemas.microsoft.com/office/word/2018/wordml/cex" xmlns:w16cid="http://schemas.microsoft.com/office/word/2016/wordml/cid" xmlns:w16="http://schemas.microsoft.com/office/word/2018/wordml" xmlns:w16sdtdh="http://schemas.microsoft.com/office/word/2020/wordml/sdtdatahash">
             <w:pict>
               <v:group w14:anchorId="65531097" id="Group 1" o:spid="_x0000_s1026" style="position:absolute;margin-left:31.7pt;margin-top:48.2pt;width:518.8pt;height:771.7pt;z-index:-251657216;mso-position-horizontal-relative:page;mso-position-vertical-relative:page" coordorigin="634,964" coordsize="10376,15434" o:gfxdata="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">
                 <v:shapetype id="_x0000_t75" coordsize="21600,21600" o:spt="75" o:preferrelative="t" path="m@4@5l@4@11@9@11@9@5xe" filled="f" stroked="f">
@@ -2851,14 +2851,16 @@
                     <w:rPr>
                       <w:sz w:val="28"/>
                       <w:szCs w:val="28"/>
+                      <w:lang w:val="en-US"/>
                     </w:rPr>
                   </w:pPr>
                   <w:r>
                     <w:rPr>
                       <w:sz w:val="28"/>
                       <w:szCs w:val="28"/>
-                    </w:rPr>
-                    <w:t>50</w:t>
+                      <w:lang w:val="en-US"/>
+                    </w:rPr>
+                    <w:t>45</w:t>
                   </w:r>
                 </w:p>
               </w:tc>
@@ -2961,7 +2963,7 @@
                       <w:sz w:val="28"/>
                       <w:szCs w:val="28"/>
                     </w:rPr>
-                    <w:t>30</w:t>
+                    <w:t>35</w:t>
                   </w:r>
                 </w:p>
               </w:tc>
@@ -3470,8 +3472,10 @@
                       <w:sz w:val="28"/>
                       <w:szCs w:val="28"/>
                     </w:rPr>
-                    <w:t>30</w:t>
+                    <w:t>25</w:t>
                   </w:r>
+                  <w:bookmarkStart w:id="0" w:name="_GoBack"/>
+                  <w:bookmarkEnd w:id="0"/>
                 </w:p>
               </w:tc>
             </w:tr>
@@ -3573,8 +3577,6 @@
                     </w:rPr>
                     <w:t>60</w:t>
                   </w:r>
-                  <w:bookmarkStart w:id="0" w:name="_GoBack"/>
-                  <w:bookmarkEnd w:id="0"/>
                 </w:p>
               </w:tc>
               <w:tc>

--- a/tong-hop-bai-tap-thay-hung.docx
+++ b/tong-hop-bai-tap-thay-hung.docx
@@ -1,6 +1,6 @@
 
 <file path=word/document.xml><?xml version="1.0" encoding="utf-8"?>
-<w:document xmlns:wpc="http://schemas.microsoft.com/office/word/2010/wordprocessingCanvas" xmlns:cx="http://schemas.microsoft.com/office/drawing/2014/chartex" xmlns:mc="http://schemas.openxmlformats.org/markup-compatibility/2006" xmlns:o="urn:schemas-microsoft-com:office:office" xmlns:r="http://schemas.openxmlformats.org/officeDocument/2006/relationships" xmlns:m="http://schemas.openxmlformats.org/officeDocument/2006/math" xmlns:v="urn:schemas-microsoft-com:vml" xmlns:wp14="http://schemas.microsoft.com/office/word/2010/wordprocessingDrawing" xmlns:wp="http://schemas.openxmlformats.org/drawingml/2006/wordprocessingDrawing" xmlns:w10="urn:schemas-microsoft-com:office:word" xmlns:w="http://schemas.openxmlformats.org/wordprocessingml/2006/main" xmlns:w14="http://schemas.microsoft.com/office/word/2010/wordml" xmlns:w15="http://schemas.microsoft.com/office/word/2012/wordml" xmlns:w16se="http://schemas.microsoft.com/office/word/2015/wordml/symex" xmlns:wpg="http://schemas.microsoft.com/office/word/2010/wordprocessingGroup" xmlns:wpi="http://schemas.microsoft.com/office/word/2010/wordprocessingInk" xmlns:wne="http://schemas.microsoft.com/office/word/2006/wordml" xmlns:wps="http://schemas.microsoft.com/office/word/2010/wordprocessingShape" mc:Ignorable="w14 w15 w16se wp14">
+<w:document xmlns:wpc="http://schemas.microsoft.com/office/word/2010/wordprocessingCanvas" xmlns:cx="http://schemas.microsoft.com/office/drawing/2014/chartex" xmlns:cx1="http://schemas.microsoft.com/office/drawing/2015/9/8/chartex" xmlns:cx2="http://schemas.microsoft.com/office/drawing/2015/10/21/chartex" xmlns:cx3="http://schemas.microsoft.com/office/drawing/2016/5/9/chartex" xmlns:cx4="http://schemas.microsoft.com/office/drawing/2016/5/10/chartex" xmlns:cx5="http://schemas.microsoft.com/office/drawing/2016/5/11/chartex" xmlns:cx6="http://schemas.microsoft.com/office/drawing/2016/5/12/chartex" xmlns:cx7="http://schemas.microsoft.com/office/drawing/2016/5/13/chartex" xmlns:cx8="http://schemas.microsoft.com/office/drawing/2016/5/14/chartex" xmlns:mc="http://schemas.openxmlformats.org/markup-compatibility/2006" xmlns:aink="http://schemas.microsoft.com/office/drawing/2016/ink" xmlns:am3d="http://schemas.microsoft.com/office/drawing/2017/model3d" xmlns:o="urn:schemas-microsoft-com:office:office" xmlns:oel="http://schemas.microsoft.com/office/2019/extlst" xmlns:r="http://schemas.openxmlformats.org/officeDocument/2006/relationships" xmlns:m="http://schemas.openxmlformats.org/officeDocument/2006/math" xmlns:v="urn:schemas-microsoft-com:vml" xmlns:wp14="http://schemas.microsoft.com/office/word/2010/wordprocessingDrawing" xmlns:wp="http://schemas.openxmlformats.org/drawingml/2006/wordprocessingDrawing" xmlns:w10="urn:schemas-microsoft-com:office:word" xmlns:w="http://schemas.openxmlformats.org/wordprocessingml/2006/main" xmlns:w14="http://schemas.microsoft.com/office/word/2010/wordml" xmlns:w15="http://schemas.microsoft.com/office/word/2012/wordml" xmlns:w16cex="http://schemas.microsoft.com/office/word/2018/wordml/cex" xmlns:w16cid="http://schemas.microsoft.com/office/word/2016/wordml/cid" xmlns:w16="http://schemas.microsoft.com/office/word/2018/wordml" xmlns:w16sdtdh="http://schemas.microsoft.com/office/word/2020/wordml/sdtdatahash" xmlns:w16se="http://schemas.microsoft.com/office/word/2015/wordml/symex" xmlns:wpg="http://schemas.microsoft.com/office/word/2010/wordprocessingGroup" xmlns:wpi="http://schemas.microsoft.com/office/word/2010/wordprocessingInk" xmlns:wne="http://schemas.microsoft.com/office/word/2006/wordml" xmlns:wps="http://schemas.microsoft.com/office/word/2010/wordprocessingShape" mc:Ignorable="w14 w15 w16se w16cid w16 w16cex w16sdtdh wp14">
   <w:body>
     <w:p>
       <w:pPr>
@@ -341,7 +341,7 @@
               </wp:anchor>
             </w:drawing>
           </mc:Choice>
-          <mc:Fallback xmlns:cx1="http://schemas.microsoft.com/office/drawing/2015/9/8/chartex" xmlns:cx2="http://schemas.microsoft.com/office/drawing/2015/10/21/chartex" xmlns:cx3="http://schemas.microsoft.com/office/drawing/2016/5/9/chartex" xmlns:cx4="http://schemas.microsoft.com/office/drawing/2016/5/10/chartex" xmlns:cx5="http://schemas.microsoft.com/office/drawing/2016/5/11/chartex" xmlns:cx6="http://schemas.microsoft.com/office/drawing/2016/5/12/chartex" xmlns:cx7="http://schemas.microsoft.com/office/drawing/2016/5/13/chartex" xmlns:cx8="http://schemas.microsoft.com/office/drawing/2016/5/14/chartex" xmlns:aink="http://schemas.microsoft.com/office/drawing/2016/ink" xmlns:am3d="http://schemas.microsoft.com/office/drawing/2017/model3d" xmlns:w16cex="http://schemas.microsoft.com/office/word/2018/wordml/cex" xmlns:w16cid="http://schemas.microsoft.com/office/word/2016/wordml/cid" xmlns:w16="http://schemas.microsoft.com/office/word/2018/wordml" xmlns:w16sdtdh="http://schemas.microsoft.com/office/word/2020/wordml/sdtdatahash">
+          <mc:Fallback>
             <w:pict>
               <v:group w14:anchorId="65531097" id="Group 1" o:spid="_x0000_s1026" style="position:absolute;margin-left:31.7pt;margin-top:48.2pt;width:518.8pt;height:771.7pt;z-index:-251657216;mso-position-horizontal-relative:page;mso-position-vertical-relative:page" coordorigin="634,964" coordsize="10376,15434" o:gfxdata="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">
                 <v:shapetype id="_x0000_t75" coordsize="21600,21600" o:spt="75" o:preferrelative="t" path="m@4@5l@4@11@9@11@9@5xe" filled="f" stroked="f">
@@ -3474,8 +3474,6 @@
                     </w:rPr>
                     <w:t>25</w:t>
                   </w:r>
-                  <w:bookmarkStart w:id="0" w:name="_GoBack"/>
-                  <w:bookmarkEnd w:id="0"/>
                 </w:p>
               </w:tc>
             </w:tr>
@@ -7728,388 +7726,6 @@
     </w:p>
     <w:p>
       <w:pPr>
-        <w:pStyle w:val="ListParagraph"/>
-        <w:numPr>
-          <w:ilvl w:val="0"/>
-          <w:numId w:val="9"/>
-        </w:numPr>
-        <w:rPr>
-          <w:sz w:val="28"/>
-          <w:szCs w:val="28"/>
-        </w:rPr>
-      </w:pPr>
-      <w:r>
-        <w:rPr>
-          <w:sz w:val="28"/>
-          <w:szCs w:val="28"/>
-        </w:rPr>
-        <w:t>Giao diện thiết kế module xem bảng xếp hạng các đội đua được thiết kế như hình dưới:</w:t>
-      </w:r>
-    </w:p>
-    <w:p>
-      <w:pPr>
-        <w:pStyle w:val="ListParagraph"/>
-        <w:numPr>
-          <w:ilvl w:val="1"/>
-          <w:numId w:val="9"/>
-        </w:numPr>
-        <w:rPr>
-          <w:sz w:val="28"/>
-          <w:szCs w:val="28"/>
-        </w:rPr>
-      </w:pPr>
-      <w:r>
-        <w:rPr>
-          <w:sz w:val="28"/>
-          <w:szCs w:val="28"/>
-        </w:rPr>
-        <w:t>Tầng giao diện html sử dụng template engine là thymeleaf gồm các trang: gdChinhQL, gdChonTK, gdTKBXHDoiDua, gdBXHChangDua, gdBXHTayDua.</w:t>
-      </w:r>
-    </w:p>
-    <w:p>
-      <w:pPr>
-        <w:pStyle w:val="ListParagraph"/>
-        <w:numPr>
-          <w:ilvl w:val="1"/>
-          <w:numId w:val="9"/>
-        </w:numPr>
-        <w:rPr>
-          <w:sz w:val="28"/>
-          <w:szCs w:val="28"/>
-        </w:rPr>
-      </w:pPr>
-      <w:r>
-        <w:rPr>
-          <w:sz w:val="28"/>
-          <w:szCs w:val="28"/>
-        </w:rPr>
-        <w:t>Tầng nhận request</w:t>
-      </w:r>
-      <w:r>
-        <w:rPr>
-          <w:sz w:val="28"/>
-          <w:szCs w:val="28"/>
-        </w:rPr>
-        <w:t xml:space="preserve"> từ client</w:t>
-      </w:r>
-      <w:r>
-        <w:rPr>
-          <w:sz w:val="28"/>
-          <w:szCs w:val="28"/>
-        </w:rPr>
-        <w:t xml:space="preserve"> và định tuyến router gồm các lớp HomeController.java, ThongKeController.java</w:t>
-      </w:r>
-    </w:p>
-    <w:p>
-      <w:pPr>
-        <w:pStyle w:val="ListParagraph"/>
-        <w:numPr>
-          <w:ilvl w:val="1"/>
-          <w:numId w:val="9"/>
-        </w:numPr>
-        <w:rPr>
-          <w:color w:val="000000" w:themeColor="text1"/>
-          <w:sz w:val="28"/>
-          <w:szCs w:val="28"/>
-        </w:rPr>
-      </w:pPr>
-      <w:r>
-        <w:rPr>
-          <w:color w:val="000000" w:themeColor="text1"/>
-          <w:sz w:val="28"/>
-          <w:szCs w:val="28"/>
-        </w:rPr>
-        <w:t xml:space="preserve">Tầng xử lý logic có các lớp </w:t>
-      </w:r>
-      <w:r>
-        <w:rPr>
-          <w:sz w:val="28"/>
-          <w:szCs w:val="28"/>
-        </w:rPr>
-        <w:t>GiaiDauService.java, DoiDuaService.java, ChangDuaService.java, TayDuaService.java</w:t>
-      </w:r>
-    </w:p>
-    <w:p>
-      <w:pPr>
-        <w:pStyle w:val="ListParagraph"/>
-        <w:numPr>
-          <w:ilvl w:val="1"/>
-          <w:numId w:val="9"/>
-        </w:numPr>
-        <w:rPr>
-          <w:sz w:val="28"/>
-          <w:szCs w:val="28"/>
-        </w:rPr>
-      </w:pPr>
-      <w:r>
-        <w:rPr>
-          <w:sz w:val="28"/>
-          <w:szCs w:val="28"/>
-        </w:rPr>
-        <w:t>Tầng truy cập dữ liệu có các interface GiaiDauRepository.java, DoiDuaRepository.java, ChangDuaRepository.java, TayDuaRepository.java kế thừa từ CrudRepository</w:t>
-      </w:r>
-    </w:p>
-    <w:p>
-      <w:pPr>
-        <w:pStyle w:val="ListParagraph"/>
-        <w:numPr>
-          <w:ilvl w:val="1"/>
-          <w:numId w:val="9"/>
-        </w:numPr>
-        <w:rPr>
-          <w:sz w:val="28"/>
-          <w:szCs w:val="28"/>
-        </w:rPr>
-      </w:pPr>
-      <w:r>
-        <w:rPr>
-          <w:sz w:val="28"/>
-          <w:szCs w:val="28"/>
-        </w:rPr>
-        <w:t xml:space="preserve">Tất cả xử lý từ client qua server sẽ được thông qua một lớp DispatcherServlet – cho phép xử lý tất cả các HTTP request và response gồm </w:t>
-      </w:r>
-      <w:r>
-        <w:rPr>
-          <w:sz w:val="28"/>
-          <w:szCs w:val="28"/>
-        </w:rPr>
-        <w:t>nhiều</w:t>
-      </w:r>
-      <w:r>
-        <w:rPr>
-          <w:sz w:val="28"/>
-          <w:szCs w:val="28"/>
-        </w:rPr>
-        <w:t xml:space="preserve"> method </w:t>
-      </w:r>
-      <w:r>
-        <w:rPr>
-          <w:sz w:val="28"/>
-          <w:szCs w:val="28"/>
-        </w:rPr>
-        <w:t xml:space="preserve">nhưng em liệt kê ra 2 method chính đại diện là: </w:t>
-      </w:r>
-    </w:p>
-    <w:p>
-      <w:pPr>
-        <w:pStyle w:val="ListParagraph"/>
-        <w:numPr>
-          <w:ilvl w:val="2"/>
-          <w:numId w:val="9"/>
-        </w:numPr>
-        <w:rPr>
-          <w:sz w:val="28"/>
-          <w:szCs w:val="28"/>
-        </w:rPr>
-      </w:pPr>
-      <w:hyperlink r:id="rId16" w:anchor="render(org.springframework.web.servlet.ModelAndView,jakarta.servlet.http.HttpServletRequest,jakarta.servlet.http.HttpServletResponse)" w:history="1">
-        <w:r>
-          <w:rPr>
-            <w:rStyle w:val="Hyperlink"/>
-            <w:b/>
-            <w:bCs/>
-            <w:color w:val="auto"/>
-            <w:sz w:val="28"/>
-            <w:szCs w:val="28"/>
-            <w:u w:val="none"/>
-            <w:shd w:val="clear" w:color="auto" w:fill="FFFFFF"/>
-          </w:rPr>
-          <w:t>render</w:t>
-        </w:r>
-      </w:hyperlink>
-      <w:r>
-        <w:rPr>
-          <w:sz w:val="28"/>
-          <w:szCs w:val="28"/>
-          <w:shd w:val="clear" w:color="auto" w:fill="FFFFFF"/>
-        </w:rPr>
-        <w:t>(</w:t>
-      </w:r>
-      <w:hyperlink r:id="rId17" w:tooltip="class in org.springframework.web.servlet" w:history="1">
-        <w:r>
-          <w:rPr>
-            <w:rStyle w:val="Hyperlink"/>
-            <w:color w:val="auto"/>
-            <w:sz w:val="28"/>
-            <w:szCs w:val="28"/>
-            <w:u w:val="none"/>
-            <w:shd w:val="clear" w:color="auto" w:fill="FFFFFF"/>
-          </w:rPr>
-          <w:t>ModelAndView</w:t>
-        </w:r>
-      </w:hyperlink>
-      <w:r>
-        <w:rPr>
-          <w:sz w:val="28"/>
-          <w:szCs w:val="28"/>
-          <w:shd w:val="clear" w:color="auto" w:fill="FFFFFF"/>
-        </w:rPr>
-        <w:t> mv, </w:t>
-      </w:r>
-      <w:hyperlink r:id="rId18" w:tooltip="class or interface in jakarta.servlet.http" w:history="1">
-        <w:r>
-          <w:rPr>
-            <w:rStyle w:val="Hyperlink"/>
-            <w:color w:val="auto"/>
-            <w:sz w:val="28"/>
-            <w:szCs w:val="28"/>
-            <w:u w:val="none"/>
-            <w:shd w:val="clear" w:color="auto" w:fill="FFFFFF"/>
-          </w:rPr>
-          <w:t>HttpServletRequest</w:t>
-        </w:r>
-      </w:hyperlink>
-      <w:r>
-        <w:rPr>
-          <w:sz w:val="28"/>
-          <w:szCs w:val="28"/>
-          <w:shd w:val="clear" w:color="auto" w:fill="FFFFFF"/>
-        </w:rPr>
-        <w:t> request, </w:t>
-      </w:r>
-      <w:hyperlink r:id="rId19" w:tooltip="class or interface in jakarta.servlet.http" w:history="1">
-        <w:r>
-          <w:rPr>
-            <w:rStyle w:val="Hyperlink"/>
-            <w:color w:val="auto"/>
-            <w:sz w:val="28"/>
-            <w:szCs w:val="28"/>
-            <w:u w:val="none"/>
-            <w:shd w:val="clear" w:color="auto" w:fill="FFFFFF"/>
-          </w:rPr>
-          <w:t>HttpServletResponse</w:t>
-        </w:r>
-      </w:hyperlink>
-      <w:r>
-        <w:rPr>
-          <w:sz w:val="28"/>
-          <w:szCs w:val="28"/>
-          <w:shd w:val="clear" w:color="auto" w:fill="FFFFFF"/>
-        </w:rPr>
-        <w:t xml:space="preserve"> response) </w:t>
-      </w:r>
-      <w:r>
-        <w:rPr>
-          <w:sz w:val="28"/>
-          <w:szCs w:val="28"/>
-          <w:shd w:val="clear" w:color="auto" w:fill="FFFFFF"/>
-        </w:rPr>
-        <w:t>=&gt; bước cuối cùng xử lý request xong và hiểu thị ra view</w:t>
-      </w:r>
-    </w:p>
-    <w:p>
-      <w:pPr>
-        <w:pStyle w:val="ListParagraph"/>
-        <w:numPr>
-          <w:ilvl w:val="2"/>
-          <w:numId w:val="9"/>
-        </w:numPr>
-        <w:rPr>
-          <w:sz w:val="28"/>
-          <w:szCs w:val="28"/>
-        </w:rPr>
-      </w:pPr>
-      <w:hyperlink r:id="rId20" w:anchor="doDispatch(jakarta.servlet.http.HttpServletRequest,jakarta.servlet.http.HttpServletResponse)" w:history="1">
-        <w:r>
-          <w:rPr>
-            <w:rStyle w:val="Hyperlink"/>
-            <w:b/>
-            <w:bCs/>
-            <w:color w:val="auto"/>
-            <w:sz w:val="28"/>
-            <w:szCs w:val="28"/>
-            <w:u w:val="none"/>
-            <w:shd w:val="clear" w:color="auto" w:fill="FFFFFF"/>
-          </w:rPr>
-          <w:t>doDispatch</w:t>
-        </w:r>
-      </w:hyperlink>
-      <w:r>
-        <w:rPr>
-          <w:sz w:val="28"/>
-          <w:szCs w:val="28"/>
-          <w:shd w:val="clear" w:color="auto" w:fill="FFFFFF"/>
-        </w:rPr>
-        <w:t>(</w:t>
-      </w:r>
-      <w:hyperlink r:id="rId21" w:tooltip="class or interface in jakarta.servlet.http" w:history="1">
-        <w:r>
-          <w:rPr>
-            <w:rStyle w:val="Hyperlink"/>
-            <w:color w:val="auto"/>
-            <w:sz w:val="28"/>
-            <w:szCs w:val="28"/>
-            <w:u w:val="none"/>
-            <w:shd w:val="clear" w:color="auto" w:fill="FFFFFF"/>
-          </w:rPr>
-          <w:t>HttpServletRequest</w:t>
-        </w:r>
-      </w:hyperlink>
-      <w:r>
-        <w:rPr>
-          <w:sz w:val="28"/>
-          <w:szCs w:val="28"/>
-          <w:shd w:val="clear" w:color="auto" w:fill="FFFFFF"/>
-        </w:rPr>
-        <w:t> request, </w:t>
-      </w:r>
-      <w:hyperlink r:id="rId22" w:tooltip="class or interface in jakarta.servlet.http" w:history="1">
-        <w:r>
-          <w:rPr>
-            <w:rStyle w:val="Hyperlink"/>
-            <w:color w:val="auto"/>
-            <w:sz w:val="28"/>
-            <w:szCs w:val="28"/>
-            <w:u w:val="none"/>
-            <w:shd w:val="clear" w:color="auto" w:fill="FFFFFF"/>
-          </w:rPr>
-          <w:t>HttpServletResponse</w:t>
-        </w:r>
-      </w:hyperlink>
-      <w:r>
-        <w:rPr>
-          <w:sz w:val="28"/>
-          <w:szCs w:val="28"/>
-          <w:shd w:val="clear" w:color="auto" w:fill="FFFFFF"/>
-        </w:rPr>
-        <w:t> response)</w:t>
-      </w:r>
-      <w:r>
-        <w:rPr>
-          <w:sz w:val="28"/>
-          <w:szCs w:val="28"/>
-          <w:shd w:val="clear" w:color="auto" w:fill="FFFFFF"/>
-        </w:rPr>
-        <w:t xml:space="preserve"> =&gt; xử lý tất cả các http method(get, post, put, patch, </w:t>
-      </w:r>
-      <w:r>
-        <w:rPr>
-          <w:sz w:val="28"/>
-          <w:szCs w:val="28"/>
-          <w:shd w:val="clear" w:color="auto" w:fill="FFFFFF"/>
-        </w:rPr>
-        <w:lastRenderedPageBreak/>
-        <w:t>delete</w:t>
-      </w:r>
-      <w:r>
-        <w:rPr>
-          <w:sz w:val="28"/>
-          <w:szCs w:val="28"/>
-          <w:shd w:val="clear" w:color="auto" w:fill="FFFFFF"/>
-        </w:rPr>
-        <w:t>)</w:t>
-      </w:r>
-    </w:p>
-    <w:p>
-      <w:pPr>
-        <w:rPr>
-          <w:sz w:val="28"/>
-          <w:szCs w:val="28"/>
-        </w:rPr>
-      </w:pPr>
-    </w:p>
-    <w:p>
-      <w:pPr>
         <w:rPr>
           <w:sz w:val="28"/>
           <w:szCs w:val="28"/>
@@ -8151,7 +7767,7 @@
                     <pic:cNvPicPr/>
                   </pic:nvPicPr>
                   <pic:blipFill>
-                    <a:blip r:embed="rId23"/>
+                    <a:blip r:embed="rId16"/>
                     <a:stretch>
                       <a:fillRect/>
                     </a:stretch>
@@ -8219,186 +7835,22 @@
     </w:p>
     <w:p>
       <w:pPr>
-        <w:rPr>
-          <w:b/>
-          <w:bCs/>
-          <w:sz w:val="28"/>
-          <w:szCs w:val="28"/>
-        </w:rPr>
-      </w:pPr>
-    </w:p>
-    <w:p>
-      <w:pPr>
-        <w:rPr>
-          <w:b/>
-          <w:bCs/>
-          <w:sz w:val="28"/>
-          <w:szCs w:val="28"/>
-        </w:rPr>
-      </w:pPr>
-    </w:p>
-    <w:p>
-      <w:pPr>
-        <w:rPr>
-          <w:b/>
-          <w:bCs/>
-          <w:sz w:val="28"/>
-          <w:szCs w:val="28"/>
-        </w:rPr>
-      </w:pPr>
-    </w:p>
-    <w:p>
-      <w:pPr>
-        <w:rPr>
-          <w:b/>
-          <w:bCs/>
-          <w:sz w:val="28"/>
-          <w:szCs w:val="28"/>
-        </w:rPr>
-      </w:pPr>
-    </w:p>
-    <w:p>
-      <w:pPr>
-        <w:rPr>
-          <w:b/>
-          <w:bCs/>
-          <w:sz w:val="28"/>
-          <w:szCs w:val="28"/>
-        </w:rPr>
-      </w:pPr>
-    </w:p>
-    <w:p>
-      <w:pPr>
-        <w:rPr>
-          <w:b/>
-          <w:bCs/>
-          <w:sz w:val="28"/>
-          <w:szCs w:val="28"/>
-        </w:rPr>
-      </w:pPr>
-    </w:p>
-    <w:p>
-      <w:pPr>
-        <w:rPr>
-          <w:b/>
-          <w:bCs/>
-          <w:sz w:val="28"/>
-          <w:szCs w:val="28"/>
-        </w:rPr>
-      </w:pPr>
-    </w:p>
-    <w:p>
-      <w:pPr>
-        <w:rPr>
-          <w:b/>
-          <w:bCs/>
-          <w:sz w:val="28"/>
-          <w:szCs w:val="28"/>
-        </w:rPr>
-      </w:pPr>
-    </w:p>
-    <w:p>
-      <w:pPr>
-        <w:rPr>
-          <w:b/>
-          <w:bCs/>
-          <w:sz w:val="28"/>
-          <w:szCs w:val="28"/>
-        </w:rPr>
-      </w:pPr>
-    </w:p>
-    <w:p>
-      <w:pPr>
-        <w:rPr>
-          <w:b/>
-          <w:bCs/>
-          <w:sz w:val="28"/>
-          <w:szCs w:val="28"/>
-        </w:rPr>
-      </w:pPr>
-    </w:p>
-    <w:p>
-      <w:pPr>
-        <w:rPr>
-          <w:b/>
-          <w:bCs/>
-          <w:sz w:val="28"/>
-          <w:szCs w:val="28"/>
-        </w:rPr>
-      </w:pPr>
-    </w:p>
-    <w:p>
-      <w:pPr>
-        <w:rPr>
-          <w:b/>
-          <w:bCs/>
-          <w:sz w:val="28"/>
-          <w:szCs w:val="28"/>
-        </w:rPr>
-      </w:pPr>
-    </w:p>
-    <w:p>
-      <w:pPr>
-        <w:rPr>
-          <w:b/>
-          <w:bCs/>
-          <w:sz w:val="28"/>
-          <w:szCs w:val="28"/>
-        </w:rPr>
-      </w:pPr>
-    </w:p>
-    <w:p>
-      <w:pPr>
-        <w:rPr>
-          <w:b/>
-          <w:bCs/>
-          <w:sz w:val="28"/>
-          <w:szCs w:val="28"/>
-        </w:rPr>
-      </w:pPr>
-    </w:p>
-    <w:p>
-      <w:pPr>
-        <w:rPr>
-          <w:b/>
-          <w:bCs/>
-          <w:sz w:val="28"/>
-          <w:szCs w:val="28"/>
-        </w:rPr>
-      </w:pPr>
-      <w:r>
-        <w:rPr>
-          <w:b/>
-          <w:bCs/>
-          <w:sz w:val="28"/>
-          <w:szCs w:val="28"/>
-        </w:rPr>
-        <w:lastRenderedPageBreak/>
-        <w:t xml:space="preserve">Data test: </w:t>
-      </w:r>
-    </w:p>
-    <w:p>
-      <w:pPr>
         <w:pStyle w:val="ListParagraph"/>
         <w:numPr>
           <w:ilvl w:val="0"/>
           <w:numId w:val="9"/>
         </w:numPr>
         <w:rPr>
-          <w:b/>
-          <w:bCs/>
-          <w:sz w:val="28"/>
-          <w:szCs w:val="28"/>
-        </w:rPr>
-      </w:pPr>
-      <w:r>
-        <w:rPr>
-          <w:b/>
-          <w:bCs/>
-          <w:sz w:val="28"/>
-          <w:szCs w:val="28"/>
-        </w:rPr>
-        <w:t>Thành viên:</w:t>
+          <w:sz w:val="28"/>
+          <w:szCs w:val="28"/>
+        </w:rPr>
+      </w:pPr>
+      <w:r>
+        <w:rPr>
+          <w:sz w:val="28"/>
+          <w:szCs w:val="28"/>
+        </w:rPr>
+        <w:t>Giao diện thiết kế module xem bảng xếp hạng các đội đua được thiết kế như hình dưới:</w:t>
       </w:r>
     </w:p>
     <w:p>
@@ -8418,7 +7870,15 @@
           <w:sz w:val="28"/>
           <w:szCs w:val="28"/>
         </w:rPr>
-        <w:t>INSERT INTO bxhdoidua.tblthanhvien (dia_chi, email, ghi_chu, ho_ten, ngay_sinh, password, sdt, username) VALUES ('Hà Tĩnh', 'thanhpham.23102000@gmail.com', 'Phạm Công Thành', 'Phạm Công Thành', '2000-10-23 16:28:59.000000', 'thanhpc', '0986249793', 'thanhpc')</w:t>
+        <w:t xml:space="preserve">Tầng giao diện html sử dụng template engine là thymeleaf gồm các trang: </w:t>
+      </w:r>
+      <w:r>
+        <w:rPr>
+          <w:sz w:val="28"/>
+          <w:szCs w:val="28"/>
+          <w:lang w:val="en-US"/>
+        </w:rPr>
+        <w:t>index.html, chonthongke.html, bangxephangdoidua.html, bangxephangchangdua.html, bangxephangtaydua.html.</w:t>
       </w:r>
     </w:p>
     <w:p>
@@ -8438,7 +7898,75 @@
           <w:sz w:val="28"/>
           <w:szCs w:val="28"/>
         </w:rPr>
-        <w:t>INSERT INTO bxhdoidua.tblthanhvien (dia_chi, email, ghi_chu, ho_ten, ngay_sinh, password, sdt, username) VALUES ('Hà Nội', 'hnoiv@gmail.com', 'Phạm Công Bình', 'Phạm Công Bình', '2001-11-27 16:30:16.000000', 'binhpc', '0999846793', 'binhpc')</w:t>
+        <w:t xml:space="preserve">Tầng nhận request từ client và định tuyến router gồm các lớp </w:t>
+      </w:r>
+      <w:r>
+        <w:rPr>
+          <w:sz w:val="28"/>
+          <w:szCs w:val="28"/>
+          <w:lang w:val="en-US"/>
+        </w:rPr>
+        <w:t>Main</w:t>
+      </w:r>
+      <w:r>
+        <w:rPr>
+          <w:sz w:val="28"/>
+          <w:szCs w:val="28"/>
+        </w:rPr>
+        <w:t xml:space="preserve">Controller.java, </w:t>
+      </w:r>
+      <w:r>
+        <w:rPr>
+          <w:sz w:val="28"/>
+          <w:szCs w:val="28"/>
+          <w:lang w:val="en-US"/>
+        </w:rPr>
+        <w:t>DoiDua</w:t>
+      </w:r>
+      <w:r>
+        <w:rPr>
+          <w:sz w:val="28"/>
+          <w:szCs w:val="28"/>
+        </w:rPr>
+        <w:t>Controller.java</w:t>
+      </w:r>
+      <w:r>
+        <w:rPr>
+          <w:sz w:val="28"/>
+          <w:szCs w:val="28"/>
+          <w:lang w:val="en-US"/>
+        </w:rPr>
+        <w:t>, ChangDua</w:t>
+      </w:r>
+      <w:r>
+        <w:rPr>
+          <w:sz w:val="28"/>
+          <w:szCs w:val="28"/>
+        </w:rPr>
+        <w:t>Controller.java</w:t>
+      </w:r>
+      <w:r>
+        <w:rPr>
+          <w:sz w:val="28"/>
+          <w:szCs w:val="28"/>
+          <w:lang w:val="en-US"/>
+        </w:rPr>
+        <w:t>, TayDua</w:t>
+      </w:r>
+      <w:r>
+        <w:rPr>
+          <w:sz w:val="28"/>
+          <w:szCs w:val="28"/>
+        </w:rPr>
+        <w:t>Controller.java</w:t>
+      </w:r>
+      <w:r>
+        <w:rPr>
+          <w:sz w:val="28"/>
+          <w:szCs w:val="28"/>
+          <w:lang w:val="en-US"/>
+        </w:rPr>
+        <w:t>.</w:t>
       </w:r>
     </w:p>
     <w:p>
@@ -8449,27 +7977,342 @@
           <w:numId w:val="9"/>
         </w:numPr>
         <w:rPr>
-          <w:sz w:val="28"/>
-          <w:szCs w:val="28"/>
-        </w:rPr>
-      </w:pPr>
-      <w:r>
-        <w:rPr>
-          <w:sz w:val="28"/>
-          <w:szCs w:val="28"/>
-        </w:rPr>
-        <w:t>INSERT INTO bxhdoidua.tblthanhvien (dia_chi, email, ghi_chu, ho_ten, ngay_sinh, password, sdt, username) VALUES ('Nghệ An', 'btc2022@gmail.com', 'Đinh Nhật Lệ', 'Đinh Thị Nhật Lệ', '1987-11-27 16:31:30.000000', 'nhatledn', '0866497796', 'nhatledn')</w:t>
-      </w:r>
-    </w:p>
-    <w:p>
-      <w:pPr>
-        <w:rPr>
-          <w:b/>
-          <w:bCs/>
-          <w:sz w:val="28"/>
-          <w:szCs w:val="28"/>
-        </w:rPr>
-      </w:pPr>
+          <w:color w:val="000000" w:themeColor="text1"/>
+          <w:sz w:val="28"/>
+          <w:szCs w:val="28"/>
+        </w:rPr>
+      </w:pPr>
+      <w:r>
+        <w:rPr>
+          <w:color w:val="000000" w:themeColor="text1"/>
+          <w:sz w:val="28"/>
+          <w:szCs w:val="28"/>
+        </w:rPr>
+        <w:t xml:space="preserve">Tầng xử lý logic có các lớp </w:t>
+      </w:r>
+      <w:r>
+        <w:rPr>
+          <w:sz w:val="28"/>
+          <w:szCs w:val="28"/>
+        </w:rPr>
+        <w:t>GiaiDauService.java, DoiDuaService.java, ChangDuaService.java, TayDuaService.java</w:t>
+      </w:r>
+      <w:r>
+        <w:rPr>
+          <w:sz w:val="28"/>
+          <w:szCs w:val="28"/>
+          <w:lang w:val="en-US"/>
+        </w:rPr>
+        <w:t>, KetQuaService.java, DoiDuaTayDuaService.java.</w:t>
+      </w:r>
+    </w:p>
+    <w:p>
+      <w:pPr>
+        <w:pStyle w:val="ListParagraph"/>
+        <w:numPr>
+          <w:ilvl w:val="1"/>
+          <w:numId w:val="9"/>
+        </w:numPr>
+        <w:rPr>
+          <w:sz w:val="28"/>
+          <w:szCs w:val="28"/>
+        </w:rPr>
+      </w:pPr>
+      <w:r>
+        <w:rPr>
+          <w:sz w:val="28"/>
+          <w:szCs w:val="28"/>
+        </w:rPr>
+        <w:t xml:space="preserve">Tầng truy cập dữ liệu có các interface GiaiDauRepository.java, DoiDuaRepository.java, ChangDuaRepository.java, </w:t>
+      </w:r>
+      <w:r>
+        <w:rPr>
+          <w:sz w:val="28"/>
+          <w:szCs w:val="28"/>
+          <w:lang w:val="en-US"/>
+        </w:rPr>
+        <w:t xml:space="preserve">KetQuaRepository.java, </w:t>
+      </w:r>
+      <w:r>
+        <w:rPr>
+          <w:sz w:val="28"/>
+          <w:szCs w:val="28"/>
+        </w:rPr>
+        <w:t>TayDuaRepository.java kế thừa từ CrudRepository</w:t>
+      </w:r>
+    </w:p>
+    <w:p>
+      <w:pPr>
+        <w:pStyle w:val="ListParagraph"/>
+        <w:numPr>
+          <w:ilvl w:val="1"/>
+          <w:numId w:val="9"/>
+        </w:numPr>
+        <w:rPr>
+          <w:sz w:val="28"/>
+          <w:szCs w:val="28"/>
+        </w:rPr>
+      </w:pPr>
+      <w:r>
+        <w:rPr>
+          <w:sz w:val="28"/>
+          <w:szCs w:val="28"/>
+          <w:lang w:val="en-US"/>
+        </w:rPr>
+        <w:t>Các thự thể có annotation @Entity map vào các table trong csdl: GiaiDau, KetQua, DoiDua, ChangDua, TayDua, ThanhVien, BanToChuc, DoiDuaTayDua.</w:t>
+      </w:r>
+    </w:p>
+    <w:p>
+      <w:pPr>
+        <w:pStyle w:val="ListParagraph"/>
+        <w:numPr>
+          <w:ilvl w:val="1"/>
+          <w:numId w:val="9"/>
+        </w:numPr>
+        <w:rPr>
+          <w:sz w:val="28"/>
+          <w:szCs w:val="28"/>
+        </w:rPr>
+      </w:pPr>
+      <w:r>
+        <w:rPr>
+          <w:sz w:val="28"/>
+          <w:szCs w:val="28"/>
+        </w:rPr>
+        <w:t xml:space="preserve">Tất cả xử lý từ client qua server sẽ được thông qua một lớp DispatcherServlet – cho phép xử lý tất cả các HTTP request và response gồm nhiều method nhưng em liệt kê ra 2 method chính đại diện là: </w:t>
+      </w:r>
+    </w:p>
+    <w:p>
+      <w:pPr>
+        <w:pStyle w:val="ListParagraph"/>
+        <w:numPr>
+          <w:ilvl w:val="2"/>
+          <w:numId w:val="9"/>
+        </w:numPr>
+        <w:rPr>
+          <w:sz w:val="28"/>
+          <w:szCs w:val="28"/>
+        </w:rPr>
+      </w:pPr>
+      <w:hyperlink r:id="rId17" w:anchor="render(org.springframework.web.servlet.ModelAndView,jakarta.servlet.http.HttpServletRequest,jakarta.servlet.http.HttpServletResponse)" w:history="1">
+        <w:r>
+          <w:rPr>
+            <w:rStyle w:val="Hyperlink"/>
+            <w:b/>
+            <w:bCs/>
+            <w:color w:val="auto"/>
+            <w:sz w:val="28"/>
+            <w:szCs w:val="28"/>
+            <w:u w:val="none"/>
+            <w:shd w:val="clear" w:color="auto" w:fill="FFFFFF"/>
+          </w:rPr>
+          <w:t>render</w:t>
+        </w:r>
+      </w:hyperlink>
+      <w:r>
+        <w:rPr>
+          <w:sz w:val="28"/>
+          <w:szCs w:val="28"/>
+          <w:shd w:val="clear" w:color="auto" w:fill="FFFFFF"/>
+        </w:rPr>
+        <w:t>(</w:t>
+      </w:r>
+      <w:hyperlink r:id="rId18" w:tooltip="class in org.springframework.web.servlet" w:history="1">
+        <w:r>
+          <w:rPr>
+            <w:rStyle w:val="Hyperlink"/>
+            <w:color w:val="auto"/>
+            <w:sz w:val="28"/>
+            <w:szCs w:val="28"/>
+            <w:u w:val="none"/>
+            <w:shd w:val="clear" w:color="auto" w:fill="FFFFFF"/>
+          </w:rPr>
+          <w:t>ModelAndView</w:t>
+        </w:r>
+      </w:hyperlink>
+      <w:r>
+        <w:rPr>
+          <w:sz w:val="28"/>
+          <w:szCs w:val="28"/>
+          <w:shd w:val="clear" w:color="auto" w:fill="FFFFFF"/>
+        </w:rPr>
+        <w:t> mv, </w:t>
+      </w:r>
+      <w:hyperlink r:id="rId19" w:tooltip="class or interface in jakarta.servlet.http" w:history="1">
+        <w:r>
+          <w:rPr>
+            <w:rStyle w:val="Hyperlink"/>
+            <w:color w:val="auto"/>
+            <w:sz w:val="28"/>
+            <w:szCs w:val="28"/>
+            <w:u w:val="none"/>
+            <w:shd w:val="clear" w:color="auto" w:fill="FFFFFF"/>
+          </w:rPr>
+          <w:t>HttpServletRequest</w:t>
+        </w:r>
+      </w:hyperlink>
+      <w:r>
+        <w:rPr>
+          <w:sz w:val="28"/>
+          <w:szCs w:val="28"/>
+          <w:shd w:val="clear" w:color="auto" w:fill="FFFFFF"/>
+        </w:rPr>
+        <w:t> request, </w:t>
+      </w:r>
+      <w:hyperlink r:id="rId20" w:tooltip="class or interface in jakarta.servlet.http" w:history="1">
+        <w:r>
+          <w:rPr>
+            <w:rStyle w:val="Hyperlink"/>
+            <w:color w:val="auto"/>
+            <w:sz w:val="28"/>
+            <w:szCs w:val="28"/>
+            <w:u w:val="none"/>
+            <w:shd w:val="clear" w:color="auto" w:fill="FFFFFF"/>
+          </w:rPr>
+          <w:t>HttpServletResponse</w:t>
+        </w:r>
+      </w:hyperlink>
+      <w:r>
+        <w:rPr>
+          <w:sz w:val="28"/>
+          <w:szCs w:val="28"/>
+          <w:shd w:val="clear" w:color="auto" w:fill="FFFFFF"/>
+        </w:rPr>
+        <w:t> response) =&gt; bước cuối cùng xử lý request xong và hiểu thị ra view</w:t>
+      </w:r>
+    </w:p>
+    <w:p>
+      <w:pPr>
+        <w:pStyle w:val="ListParagraph"/>
+        <w:numPr>
+          <w:ilvl w:val="2"/>
+          <w:numId w:val="9"/>
+        </w:numPr>
+        <w:rPr>
+          <w:sz w:val="28"/>
+          <w:szCs w:val="28"/>
+        </w:rPr>
+      </w:pPr>
+      <w:hyperlink r:id="rId21" w:anchor="doDispatch(jakarta.servlet.http.HttpServletRequest,jakarta.servlet.http.HttpServletResponse)" w:history="1">
+        <w:r>
+          <w:rPr>
+            <w:rStyle w:val="Hyperlink"/>
+            <w:b/>
+            <w:bCs/>
+            <w:color w:val="auto"/>
+            <w:sz w:val="28"/>
+            <w:szCs w:val="28"/>
+            <w:u w:val="none"/>
+            <w:shd w:val="clear" w:color="auto" w:fill="FFFFFF"/>
+          </w:rPr>
+          <w:t>doDispatch</w:t>
+        </w:r>
+      </w:hyperlink>
+      <w:r>
+        <w:rPr>
+          <w:sz w:val="28"/>
+          <w:szCs w:val="28"/>
+          <w:shd w:val="clear" w:color="auto" w:fill="FFFFFF"/>
+        </w:rPr>
+        <w:t>(</w:t>
+      </w:r>
+      <w:hyperlink r:id="rId22" w:tooltip="class or interface in jakarta.servlet.http" w:history="1">
+        <w:r>
+          <w:rPr>
+            <w:rStyle w:val="Hyperlink"/>
+            <w:color w:val="auto"/>
+            <w:sz w:val="28"/>
+            <w:szCs w:val="28"/>
+            <w:u w:val="none"/>
+            <w:shd w:val="clear" w:color="auto" w:fill="FFFFFF"/>
+          </w:rPr>
+          <w:t>HttpServletRequest</w:t>
+        </w:r>
+      </w:hyperlink>
+      <w:r>
+        <w:rPr>
+          <w:sz w:val="28"/>
+          <w:szCs w:val="28"/>
+          <w:shd w:val="clear" w:color="auto" w:fill="FFFFFF"/>
+        </w:rPr>
+        <w:t> request, </w:t>
+      </w:r>
+      <w:hyperlink r:id="rId23" w:tooltip="class or interface in jakarta.servlet.http" w:history="1">
+        <w:r>
+          <w:rPr>
+            <w:rStyle w:val="Hyperlink"/>
+            <w:color w:val="auto"/>
+            <w:sz w:val="28"/>
+            <w:szCs w:val="28"/>
+            <w:u w:val="none"/>
+            <w:shd w:val="clear" w:color="auto" w:fill="FFFFFF"/>
+          </w:rPr>
+          <w:t>HttpServletResponse</w:t>
+        </w:r>
+      </w:hyperlink>
+      <w:r>
+        <w:rPr>
+          <w:sz w:val="28"/>
+          <w:szCs w:val="28"/>
+          <w:shd w:val="clear" w:color="auto" w:fill="FFFFFF"/>
+        </w:rPr>
+        <w:t> response) =&gt; xử lý tất cả các http method(get, post, put, patch, delete)</w:t>
+      </w:r>
+    </w:p>
+    <w:p>
+      <w:pPr>
+        <w:rPr>
+          <w:b/>
+          <w:bCs/>
+          <w:sz w:val="28"/>
+          <w:szCs w:val="28"/>
+        </w:rPr>
+      </w:pPr>
+      <w:r>
+        <w:rPr>
+          <w:b/>
+          <w:bCs/>
+          <w:noProof/>
+          <w:sz w:val="28"/>
+          <w:szCs w:val="28"/>
+        </w:rPr>
+        <w:lastRenderedPageBreak/>
+        <w:drawing>
+          <wp:inline distT="0" distB="0" distL="0" distR="0" wp14:anchorId="5669179D" wp14:editId="2385C41F">
+            <wp:extent cx="5943600" cy="4141470"/>
+            <wp:effectExtent l="0" t="0" r="0" b="0"/>
+            <wp:docPr id="7" name="Picture 7"/>
+            <wp:cNvGraphicFramePr>
+              <a:graphicFrameLocks xmlns:a="http://schemas.openxmlformats.org/drawingml/2006/main" noChangeAspect="1"/>
+            </wp:cNvGraphicFramePr>
+            <a:graphic xmlns:a="http://schemas.openxmlformats.org/drawingml/2006/main">
+              <a:graphicData uri="http://schemas.openxmlformats.org/drawingml/2006/picture">
+                <pic:pic xmlns:pic="http://schemas.openxmlformats.org/drawingml/2006/picture">
+                  <pic:nvPicPr>
+                    <pic:cNvPr id="1" name=""/>
+                    <pic:cNvPicPr/>
+                  </pic:nvPicPr>
+                  <pic:blipFill>
+                    <a:blip r:embed="rId24"/>
+                    <a:stretch>
+                      <a:fillRect/>
+                    </a:stretch>
+                  </pic:blipFill>
+                  <pic:spPr>
+                    <a:xfrm>
+                      <a:off x="0" y="0"/>
+                      <a:ext cx="5943600" cy="4141470"/>
+                    </a:xfrm>
+                    <a:prstGeom prst="rect">
+                      <a:avLst/>
+                    </a:prstGeom>
+                  </pic:spPr>
+                </pic:pic>
+              </a:graphicData>
+            </a:graphic>
+          </wp:inline>
+        </w:drawing>
+      </w:r>
     </w:p>
     <w:p>
       <w:pPr>
@@ -8479,60 +8322,18 @@
           <w:numId w:val="9"/>
         </w:numPr>
         <w:rPr>
-          <w:b/>
-          <w:bCs/>
-          <w:sz w:val="28"/>
-          <w:szCs w:val="28"/>
-        </w:rPr>
-      </w:pPr>
-      <w:r>
-        <w:rPr>
-          <w:b/>
-          <w:bCs/>
-          <w:sz w:val="28"/>
-          <w:szCs w:val="28"/>
-        </w:rPr>
-        <w:t>Tay đua:</w:t>
-      </w:r>
-    </w:p>
-    <w:p>
-      <w:pPr>
-        <w:pStyle w:val="ListParagraph"/>
-        <w:numPr>
-          <w:ilvl w:val="1"/>
-          <w:numId w:val="9"/>
-        </w:numPr>
-        <w:rPr>
-          <w:sz w:val="28"/>
-          <w:szCs w:val="28"/>
-        </w:rPr>
-      </w:pPr>
-      <w:r>
-        <w:rPr>
-          <w:sz w:val="28"/>
-          <w:szCs w:val="28"/>
-        </w:rPr>
-        <w:t>INSERT INTO bxhdoidua.tbltaydua (tbl_thanh_vien_id, quoc_tich, tieu_su) VALUES (1, 'Việt Nam', 'Tay đua vô địch aff1')</w:t>
-      </w:r>
-    </w:p>
-    <w:p>
-      <w:pPr>
-        <w:pStyle w:val="ListParagraph"/>
-        <w:numPr>
-          <w:ilvl w:val="1"/>
-          <w:numId w:val="9"/>
-        </w:numPr>
-        <w:rPr>
-          <w:sz w:val="28"/>
-          <w:szCs w:val="28"/>
-        </w:rPr>
-      </w:pPr>
-      <w:r>
-        <w:rPr>
-          <w:sz w:val="28"/>
-          <w:szCs w:val="28"/>
-        </w:rPr>
-        <w:t>INSERT INTO bxhdoidua.tbltaydua (tbl_thanh_vien_id, quoc_tich, tieu_su) VALUES (2, 'Việt Nam', 'Tay đua vô địch world cup')</w:t>
+          <w:sz w:val="28"/>
+          <w:szCs w:val="28"/>
+          <w:lang w:val="en-US"/>
+        </w:rPr>
+      </w:pPr>
+      <w:r>
+        <w:rPr>
+          <w:sz w:val="28"/>
+          <w:szCs w:val="28"/>
+          <w:lang w:val="en-US"/>
+        </w:rPr>
+        <w:t xml:space="preserve">Em có Backup ảnh diagram vì sợ size quá nhỏ không thấy rõ chữ: </w:t>
       </w:r>
     </w:p>
     <w:p>
@@ -8543,41 +8344,101 @@
           <w:numId w:val="9"/>
         </w:numPr>
         <w:rPr>
-          <w:b/>
-          <w:bCs/>
-          <w:sz w:val="28"/>
-          <w:szCs w:val="28"/>
-        </w:rPr>
-      </w:pPr>
-      <w:r>
-        <w:rPr>
-          <w:b/>
-          <w:bCs/>
-          <w:sz w:val="28"/>
-          <w:szCs w:val="28"/>
-        </w:rPr>
-        <w:t xml:space="preserve">Ban tổ chức: </w:t>
-      </w:r>
-    </w:p>
-    <w:p>
-      <w:pPr>
-        <w:pStyle w:val="ListParagraph"/>
-        <w:numPr>
-          <w:ilvl w:val="1"/>
-          <w:numId w:val="9"/>
-        </w:numPr>
-        <w:rPr>
-          <w:sz w:val="28"/>
-          <w:szCs w:val="28"/>
-        </w:rPr>
-      </w:pPr>
-      <w:r>
-        <w:rPr>
-          <w:sz w:val="28"/>
-          <w:szCs w:val="28"/>
-        </w:rPr>
-        <w:t>INSERT INTO bxhdoidua.tblbantochuc (tbl_thanh_vien_id, mo_ta, ten) VALUES (3, 'Quản lý', 'VFF-CUP')</w:t>
-      </w:r>
+          <w:sz w:val="28"/>
+          <w:szCs w:val="28"/>
+          <w:lang w:val="en-US"/>
+        </w:rPr>
+      </w:pPr>
+      <w:r>
+        <w:rPr>
+          <w:noProof/>
+        </w:rPr>
+        <w:lastRenderedPageBreak/>
+        <w:drawing>
+          <wp:inline distT="0" distB="0" distL="0" distR="0" wp14:anchorId="22F648FD" wp14:editId="4C9A8114">
+            <wp:extent cx="5943600" cy="4283710"/>
+            <wp:effectExtent l="0" t="0" r="0" b="2540"/>
+            <wp:docPr id="14" name="Picture 14"/>
+            <wp:cNvGraphicFramePr>
+              <a:graphicFrameLocks xmlns:a="http://schemas.openxmlformats.org/drawingml/2006/main" noChangeAspect="1"/>
+            </wp:cNvGraphicFramePr>
+            <a:graphic xmlns:a="http://schemas.openxmlformats.org/drawingml/2006/main">
+              <a:graphicData uri="http://schemas.openxmlformats.org/drawingml/2006/picture">
+                <pic:pic xmlns:pic="http://schemas.openxmlformats.org/drawingml/2006/picture">
+                  <pic:nvPicPr>
+                    <pic:cNvPr id="0" name="Picture 1"/>
+                    <pic:cNvPicPr>
+                      <a:picLocks noChangeAspect="1" noChangeArrowheads="1"/>
+                    </pic:cNvPicPr>
+                  </pic:nvPicPr>
+                  <pic:blipFill>
+                    <a:blip r:embed="rId25" cstate="print">
+                      <a:extLst>
+                        <a:ext uri="{28A0092B-C50C-407E-A947-70E740481C1C}">
+                          <a14:useLocalDpi xmlns:a14="http://schemas.microsoft.com/office/drawing/2010/main" val="0"/>
+                        </a:ext>
+                      </a:extLst>
+                    </a:blip>
+                    <a:srcRect/>
+                    <a:stretch>
+                      <a:fillRect/>
+                    </a:stretch>
+                  </pic:blipFill>
+                  <pic:spPr bwMode="auto">
+                    <a:xfrm>
+                      <a:off x="0" y="0"/>
+                      <a:ext cx="5943600" cy="4283710"/>
+                    </a:xfrm>
+                    <a:prstGeom prst="rect">
+                      <a:avLst/>
+                    </a:prstGeom>
+                    <a:noFill/>
+                    <a:ln>
+                      <a:noFill/>
+                    </a:ln>
+                  </pic:spPr>
+                </pic:pic>
+              </a:graphicData>
+            </a:graphic>
+          </wp:inline>
+        </w:drawing>
+      </w:r>
+    </w:p>
+    <w:p>
+      <w:pPr>
+        <w:pStyle w:val="ListParagraph"/>
+        <w:numPr>
+          <w:ilvl w:val="0"/>
+          <w:numId w:val="1"/>
+        </w:numPr>
+        <w:rPr>
+          <w:b/>
+          <w:bCs/>
+          <w:sz w:val="28"/>
+          <w:szCs w:val="28"/>
+          <w:lang w:val="en-US"/>
+        </w:rPr>
+      </w:pPr>
+      <w:r>
+        <w:rPr>
+          <w:b/>
+          <w:bCs/>
+          <w:sz w:val="28"/>
+          <w:szCs w:val="28"/>
+          <w:lang w:val="en-US"/>
+        </w:rPr>
+        <w:t>Biểu đồ hoạt động của modul</w:t>
+      </w:r>
+    </w:p>
+    <w:p>
+      <w:pPr>
+        <w:rPr>
+          <w:b/>
+          <w:bCs/>
+          <w:sz w:val="28"/>
+          <w:szCs w:val="28"/>
+        </w:rPr>
+      </w:pPr>
     </w:p>
     <w:p>
       <w:pPr>
@@ -8591,96 +8452,2361 @@
           <w:bCs/>
           <w:sz w:val="28"/>
           <w:szCs w:val="28"/>
-        </w:rPr>
-      </w:pPr>
-      <w:r>
-        <w:rPr>
-          <w:b/>
-          <w:bCs/>
-          <w:sz w:val="28"/>
-          <w:szCs w:val="28"/>
-        </w:rPr>
-        <w:t>Giải đấu:</w:t>
-      </w:r>
-    </w:p>
-    <w:p>
-      <w:pPr>
-        <w:pStyle w:val="ListParagraph"/>
-        <w:numPr>
-          <w:ilvl w:val="1"/>
-          <w:numId w:val="9"/>
-        </w:numPr>
-        <w:rPr>
-          <w:sz w:val="28"/>
-          <w:szCs w:val="28"/>
-        </w:rPr>
-      </w:pPr>
-      <w:r>
-        <w:rPr>
-          <w:sz w:val="28"/>
-          <w:szCs w:val="28"/>
-        </w:rPr>
-        <w:t>INSERT INTO bxhdoidua.tblgiaidau (nam_to_chuc) VALUES (2019)</w:t>
-      </w:r>
-    </w:p>
-    <w:p>
-      <w:pPr>
-        <w:pStyle w:val="ListParagraph"/>
-        <w:numPr>
-          <w:ilvl w:val="1"/>
-          <w:numId w:val="9"/>
-        </w:numPr>
-        <w:rPr>
-          <w:sz w:val="28"/>
-          <w:szCs w:val="28"/>
-        </w:rPr>
-      </w:pPr>
-      <w:r>
-        <w:rPr>
-          <w:sz w:val="28"/>
-          <w:szCs w:val="28"/>
-        </w:rPr>
-        <w:t>INSERT INTO bxhdoidua.tblgiaidau (nam_to_chuc) VALUES (2020)</w:t>
-      </w:r>
-    </w:p>
-    <w:p>
-      <w:pPr>
-        <w:pStyle w:val="ListParagraph"/>
-        <w:numPr>
-          <w:ilvl w:val="1"/>
-          <w:numId w:val="9"/>
-        </w:numPr>
-        <w:rPr>
-          <w:sz w:val="28"/>
-          <w:szCs w:val="28"/>
-        </w:rPr>
-      </w:pPr>
-      <w:r>
-        <w:rPr>
-          <w:sz w:val="28"/>
-          <w:szCs w:val="28"/>
-        </w:rPr>
-        <w:t>INSERT INTO bxhdoidua.tblgiaidau (nam_to_chuc) VALUES (2021)</w:t>
-      </w:r>
-    </w:p>
-    <w:p>
-      <w:pPr>
-        <w:pStyle w:val="ListParagraph"/>
-        <w:numPr>
-          <w:ilvl w:val="1"/>
-          <w:numId w:val="9"/>
-        </w:numPr>
-        <w:rPr>
-          <w:sz w:val="28"/>
-          <w:szCs w:val="28"/>
-        </w:rPr>
-      </w:pPr>
-      <w:r>
-        <w:rPr>
-          <w:sz w:val="28"/>
-          <w:szCs w:val="28"/>
-        </w:rPr>
-        <w:t>INSERT INTO bxhdoidua.tblgiaidau (nam_to_chuc) VALUES (2022)</w:t>
+          <w:lang w:val="en-US"/>
+        </w:rPr>
+      </w:pPr>
+      <w:r>
+        <w:rPr>
+          <w:sz w:val="28"/>
+          <w:szCs w:val="28"/>
+          <w:lang w:val="en-US"/>
+        </w:rPr>
+        <w:t>Kịch bản các hoạt động được diễn ra như sau</w:t>
+      </w:r>
+      <w:r>
+        <w:rPr>
+          <w:sz w:val="28"/>
+          <w:szCs w:val="28"/>
+          <w:lang w:val="en-US"/>
+        </w:rPr>
+        <w:t>(vì lớp font controller là DispatchServlet được xây dựng dưới core của framework spring sẽ luôn nhận request và mapping route cho các controller trả về giao diện người dùng nên em sẽ không đề cập vào kịch bản chính)</w:t>
+      </w:r>
+    </w:p>
+    <w:p>
+      <w:pPr>
+        <w:pStyle w:val="ListParagraph"/>
+        <w:numPr>
+          <w:ilvl w:val="1"/>
+          <w:numId w:val="10"/>
+        </w:numPr>
+        <w:rPr>
+          <w:b/>
+          <w:bCs/>
+          <w:sz w:val="28"/>
+          <w:szCs w:val="28"/>
+          <w:lang w:val="en-US"/>
+        </w:rPr>
+      </w:pPr>
+      <w:r>
+        <w:rPr>
+          <w:sz w:val="28"/>
+          <w:szCs w:val="28"/>
+          <w:lang w:val="en-US"/>
+        </w:rPr>
+        <w:t>Tại trang index.html, sau khi đăng nhập, ban tổ chức chọn chức năng</w:t>
+      </w:r>
+      <w:r>
+        <w:rPr>
+          <w:sz w:val="28"/>
+          <w:szCs w:val="28"/>
+          <w:lang w:val="en-US"/>
+        </w:rPr>
+        <w:t xml:space="preserve"> xem thống kê</w:t>
+      </w:r>
+    </w:p>
+    <w:p>
+      <w:pPr>
+        <w:pStyle w:val="ListParagraph"/>
+        <w:numPr>
+          <w:ilvl w:val="1"/>
+          <w:numId w:val="10"/>
+        </w:numPr>
+        <w:rPr>
+          <w:b/>
+          <w:bCs/>
+          <w:sz w:val="28"/>
+          <w:szCs w:val="28"/>
+          <w:lang w:val="en-US"/>
+        </w:rPr>
+      </w:pPr>
+      <w:r>
+        <w:rPr>
+          <w:sz w:val="28"/>
+          <w:szCs w:val="28"/>
+          <w:lang w:val="en-US"/>
+        </w:rPr>
+        <w:t>Trang index.html gọi trang chonthongke.html</w:t>
+      </w:r>
+    </w:p>
+    <w:p>
+      <w:pPr>
+        <w:pStyle w:val="ListParagraph"/>
+        <w:numPr>
+          <w:ilvl w:val="1"/>
+          <w:numId w:val="10"/>
+        </w:numPr>
+        <w:rPr>
+          <w:b/>
+          <w:bCs/>
+          <w:sz w:val="28"/>
+          <w:szCs w:val="28"/>
+          <w:lang w:val="en-US"/>
+        </w:rPr>
+      </w:pPr>
+      <w:r>
+        <w:rPr>
+          <w:sz w:val="28"/>
+          <w:szCs w:val="28"/>
+          <w:lang w:val="en-US"/>
+        </w:rPr>
+        <w:t>Trang chonthongke.html hiển thị cho ban tổ chức</w:t>
+      </w:r>
+    </w:p>
+    <w:p>
+      <w:pPr>
+        <w:pStyle w:val="ListParagraph"/>
+        <w:numPr>
+          <w:ilvl w:val="1"/>
+          <w:numId w:val="10"/>
+        </w:numPr>
+        <w:rPr>
+          <w:b/>
+          <w:bCs/>
+          <w:sz w:val="28"/>
+          <w:szCs w:val="28"/>
+          <w:lang w:val="en-US"/>
+        </w:rPr>
+      </w:pPr>
+      <w:r>
+        <w:rPr>
+          <w:sz w:val="28"/>
+          <w:szCs w:val="28"/>
+          <w:lang w:val="en-US"/>
+        </w:rPr>
+        <w:t>Ban tổ chức click xem xem bảng xếp hạng đội đua và giải đấu hiện tại(2022)</w:t>
+      </w:r>
+    </w:p>
+    <w:p>
+      <w:pPr>
+        <w:pStyle w:val="ListParagraph"/>
+        <w:numPr>
+          <w:ilvl w:val="1"/>
+          <w:numId w:val="10"/>
+        </w:numPr>
+        <w:rPr>
+          <w:b/>
+          <w:bCs/>
+          <w:sz w:val="28"/>
+          <w:szCs w:val="28"/>
+          <w:lang w:val="en-US"/>
+        </w:rPr>
+      </w:pPr>
+      <w:r>
+        <w:rPr>
+          <w:sz w:val="28"/>
+          <w:szCs w:val="28"/>
+          <w:lang w:val="en-US"/>
+        </w:rPr>
+        <w:t xml:space="preserve">Trang chonthongke.html </w:t>
+      </w:r>
+      <w:r>
+        <w:rPr>
+          <w:sz w:val="28"/>
+          <w:szCs w:val="28"/>
+          <w:lang w:val="en-US"/>
+        </w:rPr>
+        <w:t>gọi trang bangxephangdoidua.html</w:t>
+      </w:r>
+    </w:p>
+    <w:p>
+      <w:pPr>
+        <w:pStyle w:val="ListParagraph"/>
+        <w:numPr>
+          <w:ilvl w:val="1"/>
+          <w:numId w:val="10"/>
+        </w:numPr>
+        <w:rPr>
+          <w:b/>
+          <w:bCs/>
+          <w:sz w:val="28"/>
+          <w:szCs w:val="28"/>
+          <w:lang w:val="en-US"/>
+        </w:rPr>
+      </w:pPr>
+      <w:r>
+        <w:rPr>
+          <w:sz w:val="28"/>
+          <w:szCs w:val="28"/>
+          <w:lang w:val="en-US"/>
+        </w:rPr>
+        <w:t xml:space="preserve">Trang bangxephangdoidua.html gọi lớp </w:t>
+      </w:r>
+      <w:r>
+        <w:rPr>
+          <w:sz w:val="28"/>
+          <w:szCs w:val="28"/>
+          <w:lang w:val="en-US"/>
+        </w:rPr>
+        <w:t>DoiDuaController yêu cầu lấy danh sách các đội đua theo năm tổ chức</w:t>
+      </w:r>
+    </w:p>
+    <w:p>
+      <w:pPr>
+        <w:pStyle w:val="ListParagraph"/>
+        <w:numPr>
+          <w:ilvl w:val="1"/>
+          <w:numId w:val="10"/>
+        </w:numPr>
+        <w:rPr>
+          <w:b/>
+          <w:bCs/>
+          <w:sz w:val="28"/>
+          <w:szCs w:val="28"/>
+          <w:lang w:val="en-US"/>
+        </w:rPr>
+      </w:pPr>
+      <w:r>
+        <w:rPr>
+          <w:sz w:val="28"/>
+          <w:szCs w:val="28"/>
+          <w:lang w:val="en-US"/>
+        </w:rPr>
+        <w:t xml:space="preserve">Lớp DoiDuaController gọi </w:t>
+      </w:r>
+      <w:r>
+        <w:rPr>
+          <w:sz w:val="28"/>
+          <w:szCs w:val="28"/>
+          <w:lang w:val="en-US"/>
+        </w:rPr>
+        <w:t>hàm bxhDoiDua()</w:t>
+      </w:r>
+    </w:p>
+    <w:p>
+      <w:pPr>
+        <w:pStyle w:val="ListParagraph"/>
+        <w:numPr>
+          <w:ilvl w:val="1"/>
+          <w:numId w:val="10"/>
+        </w:numPr>
+        <w:rPr>
+          <w:b/>
+          <w:bCs/>
+          <w:sz w:val="28"/>
+          <w:szCs w:val="28"/>
+          <w:lang w:val="en-US"/>
+        </w:rPr>
+      </w:pPr>
+      <w:r>
+        <w:rPr>
+          <w:sz w:val="28"/>
+          <w:szCs w:val="28"/>
+          <w:lang w:val="en-US"/>
+        </w:rPr>
+        <w:t>Hàm bxhDoiDua() thực hiện và gọi lớp GiaiDauService yêu cầu lấy dữ liệu</w:t>
+      </w:r>
+    </w:p>
+    <w:p>
+      <w:pPr>
+        <w:pStyle w:val="ListParagraph"/>
+        <w:numPr>
+          <w:ilvl w:val="1"/>
+          <w:numId w:val="10"/>
+        </w:numPr>
+        <w:rPr>
+          <w:b/>
+          <w:bCs/>
+          <w:sz w:val="28"/>
+          <w:szCs w:val="28"/>
+          <w:lang w:val="en-US"/>
+        </w:rPr>
+      </w:pPr>
+      <w:r>
+        <w:rPr>
+          <w:sz w:val="28"/>
+          <w:szCs w:val="28"/>
+          <w:lang w:val="en-US"/>
+        </w:rPr>
+        <w:t>Lớp GiaiDauService gọi hàm getListDoiDuaByNamToChuc()</w:t>
+      </w:r>
+    </w:p>
+    <w:p>
+      <w:pPr>
+        <w:pStyle w:val="ListParagraph"/>
+        <w:numPr>
+          <w:ilvl w:val="1"/>
+          <w:numId w:val="10"/>
+        </w:numPr>
+        <w:rPr>
+          <w:b/>
+          <w:bCs/>
+          <w:sz w:val="28"/>
+          <w:szCs w:val="28"/>
+          <w:lang w:val="en-US"/>
+        </w:rPr>
+      </w:pPr>
+      <w:r>
+        <w:rPr>
+          <w:sz w:val="28"/>
+          <w:szCs w:val="28"/>
+          <w:lang w:val="en-US"/>
+        </w:rPr>
+        <w:lastRenderedPageBreak/>
+        <w:t xml:space="preserve"> Hàm getListDoiDuaByNamToChuc() </w:t>
+      </w:r>
+      <w:r>
+        <w:rPr>
+          <w:sz w:val="28"/>
+          <w:szCs w:val="28"/>
+          <w:lang w:val="en-US"/>
+        </w:rPr>
+        <w:t>gọi Interface GiaiDauRepository yêu cầu lấy dữ liệu và xử lý logic</w:t>
+      </w:r>
+    </w:p>
+    <w:p>
+      <w:pPr>
+        <w:pStyle w:val="ListParagraph"/>
+        <w:numPr>
+          <w:ilvl w:val="1"/>
+          <w:numId w:val="10"/>
+        </w:numPr>
+        <w:rPr>
+          <w:b/>
+          <w:bCs/>
+          <w:sz w:val="28"/>
+          <w:szCs w:val="28"/>
+          <w:lang w:val="en-US"/>
+        </w:rPr>
+      </w:pPr>
+      <w:r>
+        <w:rPr>
+          <w:sz w:val="28"/>
+          <w:szCs w:val="28"/>
+          <w:lang w:val="en-US"/>
+        </w:rPr>
+        <w:t xml:space="preserve"> Interface GiaiDauRepository gọi hàm </w:t>
+      </w:r>
+      <w:r>
+        <w:rPr>
+          <w:sz w:val="28"/>
+          <w:szCs w:val="28"/>
+          <w:lang w:val="en-US"/>
+        </w:rPr>
+        <w:t>findListDoiDua</w:t>
+      </w:r>
+      <w:r>
+        <w:rPr>
+          <w:sz w:val="28"/>
+          <w:szCs w:val="28"/>
+          <w:lang w:val="en-US"/>
+        </w:rPr>
+        <w:t>ByNamToChuc()</w:t>
+      </w:r>
+    </w:p>
+    <w:p>
+      <w:pPr>
+        <w:pStyle w:val="ListParagraph"/>
+        <w:numPr>
+          <w:ilvl w:val="1"/>
+          <w:numId w:val="10"/>
+        </w:numPr>
+        <w:rPr>
+          <w:b/>
+          <w:bCs/>
+          <w:sz w:val="28"/>
+          <w:szCs w:val="28"/>
+          <w:lang w:val="en-US"/>
+        </w:rPr>
+      </w:pPr>
+      <w:r>
+        <w:rPr>
+          <w:sz w:val="28"/>
+          <w:szCs w:val="28"/>
+          <w:lang w:val="en-US"/>
+        </w:rPr>
+        <w:t xml:space="preserve"> Hàm findListDoiDuaByNamToChuc () gọi lớp GiaiDau đóng gói thông tin</w:t>
+      </w:r>
+    </w:p>
+    <w:p>
+      <w:pPr>
+        <w:pStyle w:val="ListParagraph"/>
+        <w:numPr>
+          <w:ilvl w:val="1"/>
+          <w:numId w:val="10"/>
+        </w:numPr>
+        <w:rPr>
+          <w:b/>
+          <w:bCs/>
+          <w:sz w:val="28"/>
+          <w:szCs w:val="28"/>
+          <w:lang w:val="en-US"/>
+        </w:rPr>
+      </w:pPr>
+      <w:r>
+        <w:rPr>
+          <w:sz w:val="28"/>
+          <w:szCs w:val="28"/>
+          <w:lang w:val="en-US"/>
+        </w:rPr>
+        <w:t xml:space="preserve"> Lớp GiaiDau đóng gói thông tin thực thể</w:t>
+      </w:r>
+    </w:p>
+    <w:p>
+      <w:pPr>
+        <w:pStyle w:val="ListParagraph"/>
+        <w:numPr>
+          <w:ilvl w:val="1"/>
+          <w:numId w:val="10"/>
+        </w:numPr>
+        <w:rPr>
+          <w:b/>
+          <w:bCs/>
+          <w:sz w:val="28"/>
+          <w:szCs w:val="28"/>
+          <w:lang w:val="en-US"/>
+        </w:rPr>
+      </w:pPr>
+      <w:r>
+        <w:rPr>
+          <w:sz w:val="28"/>
+          <w:szCs w:val="28"/>
+          <w:lang w:val="en-US"/>
+        </w:rPr>
+        <w:t xml:space="preserve"> Lớp GiaiDau trả về kết quả cho hàm</w:t>
+      </w:r>
+      <w:r>
+        <w:rPr>
+          <w:sz w:val="28"/>
+          <w:szCs w:val="28"/>
+          <w:lang w:val="en-US"/>
+        </w:rPr>
+        <w:t xml:space="preserve"> </w:t>
+      </w:r>
+      <w:r>
+        <w:rPr>
+          <w:sz w:val="28"/>
+          <w:szCs w:val="28"/>
+          <w:lang w:val="en-US"/>
+        </w:rPr>
+        <w:t>findListDoiDuaByNamToChuc ()</w:t>
+      </w:r>
+    </w:p>
+    <w:p>
+      <w:pPr>
+        <w:pStyle w:val="ListParagraph"/>
+        <w:numPr>
+          <w:ilvl w:val="1"/>
+          <w:numId w:val="10"/>
+        </w:numPr>
+        <w:rPr>
+          <w:b/>
+          <w:bCs/>
+          <w:sz w:val="28"/>
+          <w:szCs w:val="28"/>
+          <w:lang w:val="en-US"/>
+        </w:rPr>
+      </w:pPr>
+      <w:r>
+        <w:rPr>
+          <w:sz w:val="28"/>
+          <w:szCs w:val="28"/>
+          <w:lang w:val="en-US"/>
+        </w:rPr>
+        <w:t xml:space="preserve"> Hàm findListDoiDuaByNamToChuc () trả kết quả cho hàm getListDoiDuaByNamToChuc()</w:t>
+      </w:r>
+    </w:p>
+    <w:p>
+      <w:pPr>
+        <w:pStyle w:val="ListParagraph"/>
+        <w:numPr>
+          <w:ilvl w:val="1"/>
+          <w:numId w:val="10"/>
+        </w:numPr>
+        <w:rPr>
+          <w:b/>
+          <w:bCs/>
+          <w:sz w:val="28"/>
+          <w:szCs w:val="28"/>
+          <w:lang w:val="en-US"/>
+        </w:rPr>
+      </w:pPr>
+      <w:r>
+        <w:rPr>
+          <w:sz w:val="28"/>
+          <w:szCs w:val="28"/>
+          <w:lang w:val="en-US"/>
+        </w:rPr>
+        <w:t xml:space="preserve"> Hàm </w:t>
+      </w:r>
+      <w:r>
+        <w:rPr>
+          <w:sz w:val="28"/>
+          <w:szCs w:val="28"/>
+          <w:lang w:val="en-US"/>
+        </w:rPr>
+        <w:t xml:space="preserve">getListDoiDuaByNamToChuc() trả về kết quả </w:t>
+      </w:r>
+      <w:r>
+        <w:rPr>
+          <w:sz w:val="28"/>
+          <w:szCs w:val="28"/>
+          <w:lang w:val="en-US"/>
+        </w:rPr>
+        <w:t>cho hàm bxhDoiDua()</w:t>
+      </w:r>
+    </w:p>
+    <w:p>
+      <w:pPr>
+        <w:pStyle w:val="ListParagraph"/>
+        <w:numPr>
+          <w:ilvl w:val="1"/>
+          <w:numId w:val="10"/>
+        </w:numPr>
+        <w:rPr>
+          <w:b/>
+          <w:bCs/>
+          <w:sz w:val="28"/>
+          <w:szCs w:val="28"/>
+          <w:lang w:val="en-US"/>
+        </w:rPr>
+      </w:pPr>
+      <w:r>
+        <w:rPr>
+          <w:sz w:val="28"/>
+          <w:szCs w:val="28"/>
+          <w:lang w:val="en-US"/>
+        </w:rPr>
+        <w:t xml:space="preserve"> Hàm bxhDoiDua() trả lại kết quả cho trang bangxephangdoidua.html</w:t>
+      </w:r>
+    </w:p>
+    <w:p>
+      <w:pPr>
+        <w:pStyle w:val="ListParagraph"/>
+        <w:numPr>
+          <w:ilvl w:val="1"/>
+          <w:numId w:val="10"/>
+        </w:numPr>
+        <w:rPr>
+          <w:b/>
+          <w:bCs/>
+          <w:sz w:val="28"/>
+          <w:szCs w:val="28"/>
+          <w:lang w:val="en-US"/>
+        </w:rPr>
+      </w:pPr>
+      <w:r>
+        <w:rPr>
+          <w:sz w:val="28"/>
+          <w:szCs w:val="28"/>
+          <w:lang w:val="en-US"/>
+        </w:rPr>
+        <w:t xml:space="preserve"> Trang bangxephangdoidua.html hiển thị thông tin cho ban tổ chức</w:t>
+      </w:r>
+    </w:p>
+    <w:p>
+      <w:pPr>
+        <w:pStyle w:val="ListParagraph"/>
+        <w:numPr>
+          <w:ilvl w:val="1"/>
+          <w:numId w:val="10"/>
+        </w:numPr>
+        <w:rPr>
+          <w:sz w:val="28"/>
+          <w:szCs w:val="28"/>
+          <w:lang w:val="en-US"/>
+        </w:rPr>
+      </w:pPr>
+      <w:r>
+        <w:rPr>
+          <w:sz w:val="28"/>
+          <w:szCs w:val="28"/>
+          <w:lang w:val="en-US"/>
+        </w:rPr>
+        <w:t xml:space="preserve"> </w:t>
+      </w:r>
+      <w:r>
+        <w:rPr>
+          <w:sz w:val="28"/>
+          <w:szCs w:val="28"/>
+          <w:lang w:val="en-US"/>
+        </w:rPr>
+        <w:t>Ban tổ chức click vào một đội đua</w:t>
+      </w:r>
+    </w:p>
+    <w:p>
+      <w:pPr>
+        <w:pStyle w:val="ListParagraph"/>
+        <w:numPr>
+          <w:ilvl w:val="1"/>
+          <w:numId w:val="10"/>
+        </w:numPr>
+        <w:rPr>
+          <w:b/>
+          <w:bCs/>
+          <w:sz w:val="28"/>
+          <w:szCs w:val="28"/>
+          <w:lang w:val="en-US"/>
+        </w:rPr>
+      </w:pPr>
+      <w:r>
+        <w:rPr>
+          <w:sz w:val="28"/>
+          <w:szCs w:val="28"/>
+          <w:lang w:val="en-US"/>
+        </w:rPr>
+        <w:t>Trang bangxephangdoidua.html gọi trang bangxephangchangdua.html</w:t>
+      </w:r>
+    </w:p>
+    <w:p>
+      <w:pPr>
+        <w:pStyle w:val="ListParagraph"/>
+        <w:numPr>
+          <w:ilvl w:val="1"/>
+          <w:numId w:val="10"/>
+        </w:numPr>
+        <w:rPr>
+          <w:b/>
+          <w:bCs/>
+          <w:sz w:val="28"/>
+          <w:szCs w:val="28"/>
+          <w:lang w:val="en-US"/>
+        </w:rPr>
+      </w:pPr>
+      <w:r>
+        <w:rPr>
+          <w:sz w:val="28"/>
+          <w:szCs w:val="28"/>
+          <w:lang w:val="en-US"/>
+        </w:rPr>
+        <w:t>Trang bangxephangchangdua.html gọi lớp ChangDuaController yêu cầu lấy danh sách các chặng đua mà đội đua đó tham gia</w:t>
+      </w:r>
+    </w:p>
+    <w:p>
+      <w:pPr>
+        <w:pStyle w:val="ListParagraph"/>
+        <w:numPr>
+          <w:ilvl w:val="1"/>
+          <w:numId w:val="10"/>
+        </w:numPr>
+        <w:rPr>
+          <w:b/>
+          <w:bCs/>
+          <w:sz w:val="28"/>
+          <w:szCs w:val="28"/>
+          <w:lang w:val="en-US"/>
+        </w:rPr>
+      </w:pPr>
+      <w:r>
+        <w:rPr>
+          <w:sz w:val="28"/>
+          <w:szCs w:val="28"/>
+          <w:lang w:val="en-US"/>
+        </w:rPr>
+        <w:t xml:space="preserve">Lớp </w:t>
+      </w:r>
+      <w:r>
+        <w:rPr>
+          <w:sz w:val="28"/>
+          <w:szCs w:val="28"/>
+          <w:lang w:val="en-US"/>
+        </w:rPr>
+        <w:t xml:space="preserve">ChangDuaController </w:t>
+      </w:r>
+      <w:r>
+        <w:rPr>
+          <w:sz w:val="28"/>
+          <w:szCs w:val="28"/>
+          <w:lang w:val="en-US"/>
+        </w:rPr>
+        <w:t>gọi hàm bxh</w:t>
+      </w:r>
+      <w:r>
+        <w:rPr>
+          <w:sz w:val="28"/>
+          <w:szCs w:val="28"/>
+          <w:lang w:val="en-US"/>
+        </w:rPr>
+        <w:t>Chang</w:t>
+      </w:r>
+      <w:r>
+        <w:rPr>
+          <w:sz w:val="28"/>
+          <w:szCs w:val="28"/>
+          <w:lang w:val="en-US"/>
+        </w:rPr>
+        <w:t>Dua()</w:t>
+      </w:r>
+    </w:p>
+    <w:p>
+      <w:pPr>
+        <w:pStyle w:val="ListParagraph"/>
+        <w:numPr>
+          <w:ilvl w:val="1"/>
+          <w:numId w:val="10"/>
+        </w:numPr>
+        <w:rPr>
+          <w:b/>
+          <w:bCs/>
+          <w:sz w:val="28"/>
+          <w:szCs w:val="28"/>
+          <w:lang w:val="en-US"/>
+        </w:rPr>
+      </w:pPr>
+      <w:r>
+        <w:rPr>
+          <w:sz w:val="28"/>
+          <w:szCs w:val="28"/>
+          <w:lang w:val="en-US"/>
+        </w:rPr>
+        <w:t xml:space="preserve">Hàm </w:t>
+      </w:r>
+      <w:r>
+        <w:rPr>
+          <w:sz w:val="28"/>
+          <w:szCs w:val="28"/>
+          <w:lang w:val="en-US"/>
+        </w:rPr>
+        <w:t>bxhChangDua</w:t>
+      </w:r>
+      <w:r>
+        <w:rPr>
+          <w:sz w:val="28"/>
+          <w:szCs w:val="28"/>
+          <w:lang w:val="en-US"/>
+        </w:rPr>
+        <w:t xml:space="preserve">() thực hiện và gọi lớp </w:t>
+      </w:r>
+      <w:r>
+        <w:rPr>
+          <w:sz w:val="28"/>
+          <w:szCs w:val="28"/>
+          <w:lang w:val="en-US"/>
+        </w:rPr>
+        <w:t>DoiDua</w:t>
+      </w:r>
+      <w:r>
+        <w:rPr>
+          <w:sz w:val="28"/>
+          <w:szCs w:val="28"/>
+          <w:lang w:val="en-US"/>
+        </w:rPr>
+        <w:t>Service yêu cầu lấy dữ liệu</w:t>
+      </w:r>
+    </w:p>
+    <w:p>
+      <w:pPr>
+        <w:pStyle w:val="ListParagraph"/>
+        <w:numPr>
+          <w:ilvl w:val="1"/>
+          <w:numId w:val="10"/>
+        </w:numPr>
+        <w:rPr>
+          <w:b/>
+          <w:bCs/>
+          <w:sz w:val="28"/>
+          <w:szCs w:val="28"/>
+          <w:lang w:val="en-US"/>
+        </w:rPr>
+      </w:pPr>
+      <w:r>
+        <w:rPr>
+          <w:sz w:val="28"/>
+          <w:szCs w:val="28"/>
+          <w:lang w:val="en-US"/>
+        </w:rPr>
+        <w:t xml:space="preserve">Lớp </w:t>
+      </w:r>
+      <w:r>
+        <w:rPr>
+          <w:sz w:val="28"/>
+          <w:szCs w:val="28"/>
+          <w:lang w:val="en-US"/>
+        </w:rPr>
+        <w:t xml:space="preserve">DoiDuaService </w:t>
+      </w:r>
+      <w:r>
+        <w:rPr>
+          <w:sz w:val="28"/>
+          <w:szCs w:val="28"/>
+          <w:lang w:val="en-US"/>
+        </w:rPr>
+        <w:t>gọi hàm getList</w:t>
+      </w:r>
+      <w:r>
+        <w:rPr>
+          <w:sz w:val="28"/>
+          <w:szCs w:val="28"/>
+          <w:lang w:val="en-US"/>
+        </w:rPr>
+        <w:t>ChangDuaById</w:t>
+      </w:r>
+      <w:r>
+        <w:rPr>
+          <w:sz w:val="28"/>
+          <w:szCs w:val="28"/>
+          <w:lang w:val="en-US"/>
+        </w:rPr>
+        <w:t>()</w:t>
+      </w:r>
+    </w:p>
+    <w:p>
+      <w:pPr>
+        <w:pStyle w:val="ListParagraph"/>
+        <w:numPr>
+          <w:ilvl w:val="1"/>
+          <w:numId w:val="10"/>
+        </w:numPr>
+        <w:rPr>
+          <w:b/>
+          <w:bCs/>
+          <w:sz w:val="28"/>
+          <w:szCs w:val="28"/>
+          <w:lang w:val="en-US"/>
+        </w:rPr>
+      </w:pPr>
+      <w:r>
+        <w:rPr>
+          <w:sz w:val="28"/>
+          <w:szCs w:val="28"/>
+          <w:lang w:val="en-US"/>
+        </w:rPr>
+        <w:t xml:space="preserve"> Hàm </w:t>
+      </w:r>
+      <w:r>
+        <w:rPr>
+          <w:sz w:val="28"/>
+          <w:szCs w:val="28"/>
+          <w:lang w:val="en-US"/>
+        </w:rPr>
+        <w:t xml:space="preserve">getListChangDuaById </w:t>
+      </w:r>
+      <w:r>
+        <w:rPr>
+          <w:sz w:val="28"/>
+          <w:szCs w:val="28"/>
+          <w:lang w:val="en-US"/>
+        </w:rPr>
+        <w:t xml:space="preserve">() gọi Interface </w:t>
+      </w:r>
+      <w:r>
+        <w:rPr>
+          <w:sz w:val="28"/>
+          <w:szCs w:val="28"/>
+          <w:lang w:val="en-US"/>
+        </w:rPr>
+        <w:t>DoiDua</w:t>
+      </w:r>
+      <w:r>
+        <w:rPr>
+          <w:sz w:val="28"/>
+          <w:szCs w:val="28"/>
+          <w:lang w:val="en-US"/>
+        </w:rPr>
+        <w:t>Repository yêu cầu lấy dữ liệu và xử lý logic</w:t>
+      </w:r>
+    </w:p>
+    <w:p>
+      <w:pPr>
+        <w:pStyle w:val="ListParagraph"/>
+        <w:numPr>
+          <w:ilvl w:val="1"/>
+          <w:numId w:val="10"/>
+        </w:numPr>
+        <w:rPr>
+          <w:b/>
+          <w:bCs/>
+          <w:sz w:val="28"/>
+          <w:szCs w:val="28"/>
+          <w:lang w:val="en-US"/>
+        </w:rPr>
+      </w:pPr>
+      <w:r>
+        <w:rPr>
+          <w:sz w:val="28"/>
+          <w:szCs w:val="28"/>
+          <w:lang w:val="en-US"/>
+        </w:rPr>
+        <w:t xml:space="preserve"> Interface </w:t>
+      </w:r>
+      <w:r>
+        <w:rPr>
+          <w:sz w:val="28"/>
+          <w:szCs w:val="28"/>
+          <w:lang w:val="en-US"/>
+        </w:rPr>
+        <w:t xml:space="preserve">DoiDuaRepository </w:t>
+      </w:r>
+      <w:r>
+        <w:rPr>
+          <w:sz w:val="28"/>
+          <w:szCs w:val="28"/>
+          <w:lang w:val="en-US"/>
+        </w:rPr>
+        <w:t>gọi hàm findList</w:t>
+      </w:r>
+      <w:r>
+        <w:rPr>
+          <w:sz w:val="28"/>
+          <w:szCs w:val="28"/>
+          <w:lang w:val="en-US"/>
+        </w:rPr>
+        <w:t>Chang</w:t>
+      </w:r>
+      <w:r>
+        <w:rPr>
+          <w:sz w:val="28"/>
+          <w:szCs w:val="28"/>
+          <w:lang w:val="en-US"/>
+        </w:rPr>
+        <w:t>DuaBy</w:t>
+      </w:r>
+      <w:r>
+        <w:rPr>
+          <w:sz w:val="28"/>
+          <w:szCs w:val="28"/>
+          <w:lang w:val="en-US"/>
+        </w:rPr>
+        <w:t>Id</w:t>
+      </w:r>
+      <w:r>
+        <w:rPr>
+          <w:sz w:val="28"/>
+          <w:szCs w:val="28"/>
+          <w:lang w:val="en-US"/>
+        </w:rPr>
+        <w:t>()</w:t>
+      </w:r>
+    </w:p>
+    <w:p>
+      <w:pPr>
+        <w:pStyle w:val="ListParagraph"/>
+        <w:numPr>
+          <w:ilvl w:val="1"/>
+          <w:numId w:val="10"/>
+        </w:numPr>
+        <w:rPr>
+          <w:b/>
+          <w:bCs/>
+          <w:sz w:val="28"/>
+          <w:szCs w:val="28"/>
+          <w:lang w:val="en-US"/>
+        </w:rPr>
+      </w:pPr>
+      <w:r>
+        <w:rPr>
+          <w:sz w:val="28"/>
+          <w:szCs w:val="28"/>
+          <w:lang w:val="en-US"/>
+        </w:rPr>
+        <w:t xml:space="preserve"> Hàm </w:t>
+      </w:r>
+      <w:r>
+        <w:rPr>
+          <w:sz w:val="28"/>
+          <w:szCs w:val="28"/>
+          <w:lang w:val="en-US"/>
+        </w:rPr>
+        <w:t xml:space="preserve">findListChangDuaById </w:t>
+      </w:r>
+      <w:r>
+        <w:rPr>
+          <w:sz w:val="28"/>
+          <w:szCs w:val="28"/>
+          <w:lang w:val="en-US"/>
+        </w:rPr>
+        <w:t xml:space="preserve">() gọi lớp </w:t>
+      </w:r>
+      <w:r>
+        <w:rPr>
+          <w:sz w:val="28"/>
+          <w:szCs w:val="28"/>
+          <w:lang w:val="en-US"/>
+        </w:rPr>
+        <w:t>DoiDua</w:t>
+      </w:r>
+      <w:r>
+        <w:rPr>
+          <w:sz w:val="28"/>
+          <w:szCs w:val="28"/>
+          <w:lang w:val="en-US"/>
+        </w:rPr>
+        <w:t xml:space="preserve"> đóng gói thông tin</w:t>
+      </w:r>
+    </w:p>
+    <w:p>
+      <w:pPr>
+        <w:pStyle w:val="ListParagraph"/>
+        <w:numPr>
+          <w:ilvl w:val="1"/>
+          <w:numId w:val="10"/>
+        </w:numPr>
+        <w:rPr>
+          <w:b/>
+          <w:bCs/>
+          <w:sz w:val="28"/>
+          <w:szCs w:val="28"/>
+          <w:lang w:val="en-US"/>
+        </w:rPr>
+      </w:pPr>
+      <w:r>
+        <w:rPr>
+          <w:sz w:val="28"/>
+          <w:szCs w:val="28"/>
+          <w:lang w:val="en-US"/>
+        </w:rPr>
+        <w:t xml:space="preserve"> Lớp </w:t>
+      </w:r>
+      <w:r>
+        <w:rPr>
+          <w:sz w:val="28"/>
+          <w:szCs w:val="28"/>
+          <w:lang w:val="en-US"/>
+        </w:rPr>
+        <w:t xml:space="preserve">DoiDua </w:t>
+      </w:r>
+      <w:r>
+        <w:rPr>
+          <w:sz w:val="28"/>
+          <w:szCs w:val="28"/>
+          <w:lang w:val="en-US"/>
+        </w:rPr>
+        <w:t>đóng gói thông tin thực thể</w:t>
+      </w:r>
+    </w:p>
+    <w:p>
+      <w:pPr>
+        <w:pStyle w:val="ListParagraph"/>
+        <w:numPr>
+          <w:ilvl w:val="1"/>
+          <w:numId w:val="10"/>
+        </w:numPr>
+        <w:rPr>
+          <w:b/>
+          <w:bCs/>
+          <w:sz w:val="28"/>
+          <w:szCs w:val="28"/>
+          <w:lang w:val="en-US"/>
+        </w:rPr>
+      </w:pPr>
+      <w:r>
+        <w:rPr>
+          <w:sz w:val="28"/>
+          <w:szCs w:val="28"/>
+          <w:lang w:val="en-US"/>
+        </w:rPr>
+        <w:t xml:space="preserve"> Lớp </w:t>
+      </w:r>
+      <w:r>
+        <w:rPr>
+          <w:sz w:val="28"/>
+          <w:szCs w:val="28"/>
+          <w:lang w:val="en-US"/>
+        </w:rPr>
+        <w:t xml:space="preserve">DoiDua </w:t>
+      </w:r>
+      <w:r>
+        <w:rPr>
+          <w:sz w:val="28"/>
+          <w:szCs w:val="28"/>
+          <w:lang w:val="en-US"/>
+        </w:rPr>
+        <w:t>trả về kết quả cho hàm</w:t>
+      </w:r>
+      <w:r>
+        <w:rPr>
+          <w:sz w:val="28"/>
+          <w:szCs w:val="28"/>
+          <w:lang w:val="en-US"/>
+        </w:rPr>
+        <w:t xml:space="preserve"> </w:t>
+      </w:r>
+      <w:r>
+        <w:rPr>
+          <w:sz w:val="28"/>
+          <w:szCs w:val="28"/>
+          <w:lang w:val="en-US"/>
+        </w:rPr>
+        <w:t xml:space="preserve">findListChangDuaById </w:t>
+      </w:r>
+      <w:r>
+        <w:rPr>
+          <w:sz w:val="28"/>
+          <w:szCs w:val="28"/>
+          <w:lang w:val="en-US"/>
+        </w:rPr>
+        <w:t>()</w:t>
+      </w:r>
+    </w:p>
+    <w:p>
+      <w:pPr>
+        <w:pStyle w:val="ListParagraph"/>
+        <w:numPr>
+          <w:ilvl w:val="1"/>
+          <w:numId w:val="10"/>
+        </w:numPr>
+        <w:rPr>
+          <w:b/>
+          <w:bCs/>
+          <w:sz w:val="28"/>
+          <w:szCs w:val="28"/>
+          <w:lang w:val="en-US"/>
+        </w:rPr>
+      </w:pPr>
+      <w:r>
+        <w:rPr>
+          <w:sz w:val="28"/>
+          <w:szCs w:val="28"/>
+          <w:lang w:val="en-US"/>
+        </w:rPr>
+        <w:t xml:space="preserve"> Hàm </w:t>
+      </w:r>
+      <w:r>
+        <w:rPr>
+          <w:sz w:val="28"/>
+          <w:szCs w:val="28"/>
+          <w:lang w:val="en-US"/>
+        </w:rPr>
+        <w:t>findListChangDuaById</w:t>
+      </w:r>
+      <w:r>
+        <w:rPr>
+          <w:sz w:val="28"/>
+          <w:szCs w:val="28"/>
+          <w:lang w:val="en-US"/>
+        </w:rPr>
+        <w:t xml:space="preserve">() trả kết quả cho hàm </w:t>
+      </w:r>
+      <w:r>
+        <w:rPr>
+          <w:sz w:val="28"/>
+          <w:szCs w:val="28"/>
+          <w:lang w:val="en-US"/>
+        </w:rPr>
+        <w:t>getListChangDuaById</w:t>
+      </w:r>
+      <w:r>
+        <w:rPr>
+          <w:sz w:val="28"/>
+          <w:szCs w:val="28"/>
+          <w:lang w:val="en-US"/>
+        </w:rPr>
+        <w:t>()</w:t>
+      </w:r>
+    </w:p>
+    <w:p>
+      <w:pPr>
+        <w:pStyle w:val="ListParagraph"/>
+        <w:numPr>
+          <w:ilvl w:val="1"/>
+          <w:numId w:val="10"/>
+        </w:numPr>
+        <w:rPr>
+          <w:b/>
+          <w:bCs/>
+          <w:sz w:val="28"/>
+          <w:szCs w:val="28"/>
+          <w:lang w:val="en-US"/>
+        </w:rPr>
+      </w:pPr>
+      <w:r>
+        <w:rPr>
+          <w:sz w:val="28"/>
+          <w:szCs w:val="28"/>
+          <w:lang w:val="en-US"/>
+        </w:rPr>
+        <w:t xml:space="preserve"> Hàm </w:t>
+      </w:r>
+      <w:r>
+        <w:rPr>
+          <w:sz w:val="28"/>
+          <w:szCs w:val="28"/>
+          <w:lang w:val="en-US"/>
+        </w:rPr>
+        <w:t>getListChangDuaById</w:t>
+      </w:r>
+      <w:r>
+        <w:rPr>
+          <w:sz w:val="28"/>
+          <w:szCs w:val="28"/>
+          <w:lang w:val="en-US"/>
+        </w:rPr>
+        <w:t xml:space="preserve">() trả về kết quả cho hàm </w:t>
+      </w:r>
+      <w:r>
+        <w:rPr>
+          <w:sz w:val="28"/>
+          <w:szCs w:val="28"/>
+          <w:lang w:val="en-US"/>
+        </w:rPr>
+        <w:t>bxhChangDua</w:t>
+      </w:r>
+      <w:r>
+        <w:rPr>
+          <w:sz w:val="28"/>
+          <w:szCs w:val="28"/>
+          <w:lang w:val="en-US"/>
+        </w:rPr>
+        <w:t>()</w:t>
+      </w:r>
+    </w:p>
+    <w:p>
+      <w:pPr>
+        <w:pStyle w:val="ListParagraph"/>
+        <w:numPr>
+          <w:ilvl w:val="1"/>
+          <w:numId w:val="10"/>
+        </w:numPr>
+        <w:rPr>
+          <w:b/>
+          <w:bCs/>
+          <w:sz w:val="28"/>
+          <w:szCs w:val="28"/>
+          <w:lang w:val="en-US"/>
+        </w:rPr>
+      </w:pPr>
+      <w:r>
+        <w:rPr>
+          <w:sz w:val="28"/>
+          <w:szCs w:val="28"/>
+          <w:lang w:val="en-US"/>
+        </w:rPr>
+        <w:t xml:space="preserve"> Hàm </w:t>
+      </w:r>
+      <w:r>
+        <w:rPr>
+          <w:sz w:val="28"/>
+          <w:szCs w:val="28"/>
+          <w:lang w:val="en-US"/>
+        </w:rPr>
+        <w:t>bxhChangDua</w:t>
+      </w:r>
+      <w:r>
+        <w:rPr>
+          <w:sz w:val="28"/>
+          <w:szCs w:val="28"/>
+          <w:lang w:val="en-US"/>
+        </w:rPr>
+        <w:t>() trả lại kết quả cho trang bangxephang</w:t>
+      </w:r>
+      <w:r>
+        <w:rPr>
+          <w:sz w:val="28"/>
+          <w:szCs w:val="28"/>
+          <w:lang w:val="en-US"/>
+        </w:rPr>
+        <w:t>chang</w:t>
+      </w:r>
+      <w:r>
+        <w:rPr>
+          <w:sz w:val="28"/>
+          <w:szCs w:val="28"/>
+          <w:lang w:val="en-US"/>
+        </w:rPr>
+        <w:t>dua.html</w:t>
+      </w:r>
+    </w:p>
+    <w:p>
+      <w:pPr>
+        <w:pStyle w:val="ListParagraph"/>
+        <w:numPr>
+          <w:ilvl w:val="1"/>
+          <w:numId w:val="10"/>
+        </w:numPr>
+        <w:rPr>
+          <w:b/>
+          <w:bCs/>
+          <w:sz w:val="28"/>
+          <w:szCs w:val="28"/>
+          <w:lang w:val="en-US"/>
+        </w:rPr>
+      </w:pPr>
+      <w:r>
+        <w:rPr>
+          <w:sz w:val="28"/>
+          <w:szCs w:val="28"/>
+          <w:lang w:val="en-US"/>
+        </w:rPr>
+        <w:t xml:space="preserve"> Trang </w:t>
+      </w:r>
+      <w:r>
+        <w:rPr>
+          <w:sz w:val="28"/>
+          <w:szCs w:val="28"/>
+          <w:lang w:val="en-US"/>
+        </w:rPr>
+        <w:t>bangxephangchangdua</w:t>
+      </w:r>
+      <w:r>
+        <w:rPr>
+          <w:sz w:val="28"/>
+          <w:szCs w:val="28"/>
+          <w:lang w:val="en-US"/>
+        </w:rPr>
+        <w:t>.html hiển thị thông tin cho ban tổ chức</w:t>
+      </w:r>
+    </w:p>
+    <w:p>
+      <w:pPr>
+        <w:pStyle w:val="ListParagraph"/>
+        <w:numPr>
+          <w:ilvl w:val="1"/>
+          <w:numId w:val="10"/>
+        </w:numPr>
+        <w:rPr>
+          <w:sz w:val="28"/>
+          <w:szCs w:val="28"/>
+          <w:lang w:val="en-US"/>
+        </w:rPr>
+      </w:pPr>
+      <w:r>
+        <w:rPr>
+          <w:sz w:val="28"/>
+          <w:szCs w:val="28"/>
+          <w:lang w:val="en-US"/>
+        </w:rPr>
+        <w:t xml:space="preserve"> Ban tổ chức click vào một chặng đua</w:t>
+      </w:r>
+    </w:p>
+    <w:p>
+      <w:pPr>
+        <w:pStyle w:val="ListParagraph"/>
+        <w:numPr>
+          <w:ilvl w:val="1"/>
+          <w:numId w:val="10"/>
+        </w:numPr>
+        <w:rPr>
+          <w:b/>
+          <w:bCs/>
+          <w:color w:val="000000" w:themeColor="text1"/>
+          <w:sz w:val="28"/>
+          <w:szCs w:val="28"/>
+          <w:lang w:val="en-US"/>
+        </w:rPr>
+      </w:pPr>
+      <w:r>
+        <w:rPr>
+          <w:color w:val="000000" w:themeColor="text1"/>
+          <w:sz w:val="28"/>
+          <w:szCs w:val="28"/>
+          <w:lang w:val="en-US"/>
+        </w:rPr>
+        <w:lastRenderedPageBreak/>
+        <w:t>Trang bangxephangchangdua.html gọi trang bangxephangtaydua.html</w:t>
+      </w:r>
+    </w:p>
+    <w:p>
+      <w:pPr>
+        <w:pStyle w:val="ListParagraph"/>
+        <w:numPr>
+          <w:ilvl w:val="1"/>
+          <w:numId w:val="10"/>
+        </w:numPr>
+        <w:rPr>
+          <w:b/>
+          <w:bCs/>
+          <w:color w:val="000000" w:themeColor="text1"/>
+          <w:sz w:val="28"/>
+          <w:szCs w:val="28"/>
+          <w:lang w:val="en-US"/>
+        </w:rPr>
+      </w:pPr>
+      <w:r>
+        <w:rPr>
+          <w:color w:val="000000" w:themeColor="text1"/>
+          <w:sz w:val="28"/>
+          <w:szCs w:val="28"/>
+          <w:lang w:val="en-US"/>
+        </w:rPr>
+        <w:t xml:space="preserve">Trang bangxephangtaydua.html gọi lớp TayDuaController yêu cầu lấy danh sách các </w:t>
+      </w:r>
+      <w:r>
+        <w:rPr>
+          <w:color w:val="000000" w:themeColor="text1"/>
+          <w:sz w:val="28"/>
+          <w:szCs w:val="28"/>
+          <w:lang w:val="en-US"/>
+        </w:rPr>
+        <w:t>tay</w:t>
+      </w:r>
+      <w:r>
+        <w:rPr>
+          <w:color w:val="000000" w:themeColor="text1"/>
+          <w:sz w:val="28"/>
+          <w:szCs w:val="28"/>
+          <w:lang w:val="en-US"/>
+        </w:rPr>
+        <w:t xml:space="preserve"> đua</w:t>
+      </w:r>
+      <w:r>
+        <w:rPr>
+          <w:color w:val="000000" w:themeColor="text1"/>
+          <w:sz w:val="28"/>
+          <w:szCs w:val="28"/>
+          <w:lang w:val="en-US"/>
+        </w:rPr>
+        <w:t xml:space="preserve"> thuộc đội đua đã chọn</w:t>
+      </w:r>
+      <w:r>
+        <w:rPr>
+          <w:color w:val="000000" w:themeColor="text1"/>
+          <w:sz w:val="28"/>
+          <w:szCs w:val="28"/>
+          <w:lang w:val="en-US"/>
+        </w:rPr>
+        <w:t xml:space="preserve"> </w:t>
+      </w:r>
+      <w:r>
+        <w:rPr>
+          <w:color w:val="000000" w:themeColor="text1"/>
+          <w:sz w:val="28"/>
+          <w:szCs w:val="28"/>
+          <w:lang w:val="en-US"/>
+        </w:rPr>
+        <w:t xml:space="preserve">tham gia chặng đua đó </w:t>
+      </w:r>
+    </w:p>
+    <w:p>
+      <w:pPr>
+        <w:pStyle w:val="ListParagraph"/>
+        <w:numPr>
+          <w:ilvl w:val="1"/>
+          <w:numId w:val="10"/>
+        </w:numPr>
+        <w:rPr>
+          <w:b/>
+          <w:bCs/>
+          <w:color w:val="000000" w:themeColor="text1"/>
+          <w:sz w:val="28"/>
+          <w:szCs w:val="28"/>
+          <w:lang w:val="en-US"/>
+        </w:rPr>
+      </w:pPr>
+      <w:r>
+        <w:rPr>
+          <w:color w:val="000000" w:themeColor="text1"/>
+          <w:sz w:val="28"/>
+          <w:szCs w:val="28"/>
+          <w:lang w:val="en-US"/>
+        </w:rPr>
+        <w:t>Lớp TayDuaController gọi hàm bxhTayDua()</w:t>
+      </w:r>
+    </w:p>
+    <w:p>
+      <w:pPr>
+        <w:pStyle w:val="ListParagraph"/>
+        <w:numPr>
+          <w:ilvl w:val="1"/>
+          <w:numId w:val="10"/>
+        </w:numPr>
+        <w:rPr>
+          <w:b/>
+          <w:bCs/>
+          <w:color w:val="000000" w:themeColor="text1"/>
+          <w:sz w:val="28"/>
+          <w:szCs w:val="28"/>
+          <w:lang w:val="en-US"/>
+        </w:rPr>
+      </w:pPr>
+      <w:r>
+        <w:rPr>
+          <w:color w:val="000000" w:themeColor="text1"/>
+          <w:sz w:val="28"/>
+          <w:szCs w:val="28"/>
+          <w:lang w:val="en-US"/>
+        </w:rPr>
+        <w:t xml:space="preserve">Hàm bxhTayDua() thực hiện và gọi lớp </w:t>
+      </w:r>
+      <w:r>
+        <w:rPr>
+          <w:color w:val="000000" w:themeColor="text1"/>
+          <w:sz w:val="28"/>
+          <w:szCs w:val="28"/>
+          <w:lang w:val="en-US"/>
+        </w:rPr>
+        <w:t>Chang</w:t>
+      </w:r>
+      <w:r>
+        <w:rPr>
+          <w:color w:val="000000" w:themeColor="text1"/>
+          <w:sz w:val="28"/>
+          <w:szCs w:val="28"/>
+          <w:lang w:val="en-US"/>
+        </w:rPr>
+        <w:t>DuaService</w:t>
+      </w:r>
+      <w:r>
+        <w:rPr>
+          <w:color w:val="000000" w:themeColor="text1"/>
+          <w:sz w:val="28"/>
+          <w:szCs w:val="28"/>
+          <w:lang w:val="en-US"/>
+        </w:rPr>
+        <w:t>, DoiDuaService, KetQuaService, TayDuaService</w:t>
+      </w:r>
+      <w:r>
+        <w:rPr>
+          <w:color w:val="000000" w:themeColor="text1"/>
+          <w:sz w:val="28"/>
+          <w:szCs w:val="28"/>
+          <w:lang w:val="en-US"/>
+        </w:rPr>
+        <w:t xml:space="preserve"> yêu cầu lấy dữ liệu</w:t>
+      </w:r>
+      <w:r>
+        <w:rPr>
+          <w:color w:val="000000" w:themeColor="text1"/>
+          <w:sz w:val="28"/>
+          <w:szCs w:val="28"/>
+          <w:lang w:val="en-US"/>
+        </w:rPr>
+        <w:t xml:space="preserve"> về các thông tin của tay đua thuộc đội đua và tham gia chặng đua đó kèm theo thông tin kết quả(điểm, thời gian về đích) của từng tay đua</w:t>
+      </w:r>
+    </w:p>
+    <w:p>
+      <w:pPr>
+        <w:pStyle w:val="ListParagraph"/>
+        <w:numPr>
+          <w:ilvl w:val="1"/>
+          <w:numId w:val="10"/>
+        </w:numPr>
+        <w:rPr>
+          <w:b/>
+          <w:bCs/>
+          <w:color w:val="000000" w:themeColor="text1"/>
+          <w:sz w:val="28"/>
+          <w:szCs w:val="28"/>
+          <w:lang w:val="en-US"/>
+        </w:rPr>
+      </w:pPr>
+      <w:r>
+        <w:rPr>
+          <w:color w:val="000000" w:themeColor="text1"/>
+          <w:sz w:val="28"/>
+          <w:szCs w:val="28"/>
+          <w:lang w:val="en-US"/>
+        </w:rPr>
+        <w:t>Các l</w:t>
+      </w:r>
+      <w:r>
+        <w:rPr>
+          <w:color w:val="000000" w:themeColor="text1"/>
+          <w:sz w:val="28"/>
+          <w:szCs w:val="28"/>
+          <w:lang w:val="en-US"/>
+        </w:rPr>
+        <w:t>ớp ChangDuaService, DoiDuaService, KetQuaService, TayDuaService</w:t>
+      </w:r>
+      <w:r>
+        <w:rPr>
+          <w:color w:val="000000" w:themeColor="text1"/>
+          <w:sz w:val="28"/>
+          <w:szCs w:val="28"/>
+          <w:lang w:val="en-US"/>
+        </w:rPr>
+        <w:t xml:space="preserve"> </w:t>
+      </w:r>
+      <w:r>
+        <w:rPr>
+          <w:color w:val="000000" w:themeColor="text1"/>
+          <w:sz w:val="28"/>
+          <w:szCs w:val="28"/>
+          <w:lang w:val="en-US"/>
+        </w:rPr>
+        <w:t>gọi các hàm getTayDua(), getChangDua()</w:t>
+      </w:r>
+      <w:r>
+        <w:rPr>
+          <w:color w:val="000000" w:themeColor="text1"/>
+          <w:sz w:val="28"/>
+          <w:szCs w:val="28"/>
+          <w:lang w:val="en-US"/>
+        </w:rPr>
+        <w:t>, getDoiDua(), … để gọi các dữ liệu riêng biệt để xử lý logic</w:t>
+      </w:r>
+    </w:p>
+    <w:p>
+      <w:pPr>
+        <w:pStyle w:val="ListParagraph"/>
+        <w:numPr>
+          <w:ilvl w:val="1"/>
+          <w:numId w:val="10"/>
+        </w:numPr>
+        <w:rPr>
+          <w:b/>
+          <w:bCs/>
+          <w:color w:val="000000" w:themeColor="text1"/>
+          <w:sz w:val="28"/>
+          <w:szCs w:val="28"/>
+          <w:lang w:val="en-US"/>
+        </w:rPr>
+      </w:pPr>
+      <w:r>
+        <w:rPr>
+          <w:color w:val="000000" w:themeColor="text1"/>
+          <w:sz w:val="28"/>
+          <w:szCs w:val="28"/>
+          <w:lang w:val="en-US"/>
+        </w:rPr>
+        <w:t>C</w:t>
+      </w:r>
+      <w:r>
+        <w:rPr>
+          <w:color w:val="000000" w:themeColor="text1"/>
+          <w:sz w:val="28"/>
+          <w:szCs w:val="28"/>
+          <w:lang w:val="en-US"/>
+        </w:rPr>
+        <w:t>ác hàm getTayDua(), getChangDua(), getDoiDua()</w:t>
+      </w:r>
+      <w:r>
+        <w:rPr>
+          <w:color w:val="000000" w:themeColor="text1"/>
+          <w:sz w:val="28"/>
+          <w:szCs w:val="28"/>
+          <w:lang w:val="en-US"/>
+        </w:rPr>
+        <w:t xml:space="preserve"> gọi các interface ChangDuaRepository, DoiDuaReposi</w:t>
+      </w:r>
+      <w:r>
+        <w:rPr>
+          <w:color w:val="000000" w:themeColor="text1"/>
+          <w:sz w:val="28"/>
+          <w:szCs w:val="28"/>
+          <w:lang w:val="en-US"/>
+        </w:rPr>
+        <w:t>tory, KetQuaRepository, TayDuaRepository để yêu cầu lấy dữ liệu</w:t>
+      </w:r>
+    </w:p>
+    <w:p>
+      <w:pPr>
+        <w:pStyle w:val="ListParagraph"/>
+        <w:numPr>
+          <w:ilvl w:val="1"/>
+          <w:numId w:val="10"/>
+        </w:numPr>
+        <w:rPr>
+          <w:b/>
+          <w:bCs/>
+          <w:color w:val="000000" w:themeColor="text1"/>
+          <w:sz w:val="28"/>
+          <w:szCs w:val="28"/>
+          <w:lang w:val="en-US"/>
+        </w:rPr>
+      </w:pPr>
+      <w:r>
+        <w:rPr>
+          <w:color w:val="000000" w:themeColor="text1"/>
+          <w:sz w:val="28"/>
+          <w:szCs w:val="28"/>
+          <w:lang w:val="en-US"/>
+        </w:rPr>
+        <w:t xml:space="preserve"> </w:t>
+      </w:r>
+      <w:r>
+        <w:rPr>
+          <w:color w:val="000000" w:themeColor="text1"/>
+          <w:sz w:val="28"/>
+          <w:szCs w:val="28"/>
+          <w:lang w:val="en-US"/>
+        </w:rPr>
+        <w:t>Các interface gọi các hàm findTayDuaById(),</w:t>
+      </w:r>
+      <w:r>
+        <w:rPr>
+          <w:color w:val="000000" w:themeColor="text1"/>
+          <w:sz w:val="28"/>
+          <w:szCs w:val="28"/>
+          <w:lang w:val="en-US"/>
+        </w:rPr>
+        <w:t xml:space="preserve"> </w:t>
+      </w:r>
+      <w:r>
+        <w:rPr>
+          <w:color w:val="000000" w:themeColor="text1"/>
+          <w:sz w:val="28"/>
+          <w:szCs w:val="28"/>
+          <w:lang w:val="en-US"/>
+        </w:rPr>
+        <w:t>findKetQuaByDoiDuaTayDuaAndChangDua</w:t>
+      </w:r>
+      <w:r>
+        <w:rPr>
+          <w:color w:val="000000" w:themeColor="text1"/>
+          <w:sz w:val="28"/>
+          <w:szCs w:val="28"/>
+          <w:lang w:val="en-US"/>
+        </w:rPr>
+        <w:t xml:space="preserve">(),… </w:t>
+      </w:r>
+    </w:p>
+    <w:p>
+      <w:pPr>
+        <w:pStyle w:val="ListParagraph"/>
+        <w:numPr>
+          <w:ilvl w:val="1"/>
+          <w:numId w:val="10"/>
+        </w:numPr>
+        <w:rPr>
+          <w:b/>
+          <w:bCs/>
+          <w:color w:val="000000" w:themeColor="text1"/>
+          <w:sz w:val="28"/>
+          <w:szCs w:val="28"/>
+          <w:lang w:val="en-US"/>
+        </w:rPr>
+      </w:pPr>
+      <w:r>
+        <w:rPr>
+          <w:color w:val="000000" w:themeColor="text1"/>
+          <w:sz w:val="28"/>
+          <w:szCs w:val="28"/>
+          <w:lang w:val="en-US"/>
+        </w:rPr>
+        <w:t xml:space="preserve"> </w:t>
+      </w:r>
+      <w:r>
+        <w:rPr>
+          <w:color w:val="000000" w:themeColor="text1"/>
+          <w:sz w:val="28"/>
+          <w:szCs w:val="28"/>
+          <w:lang w:val="en-US"/>
+        </w:rPr>
+        <w:t>các hàm findTayDuaById(),</w:t>
+      </w:r>
+      <w:r>
+        <w:rPr>
+          <w:color w:val="000000" w:themeColor="text1"/>
+          <w:sz w:val="28"/>
+          <w:szCs w:val="28"/>
+          <w:lang w:val="en-US"/>
+        </w:rPr>
+        <w:t xml:space="preserve"> </w:t>
+      </w:r>
+      <w:r>
+        <w:rPr>
+          <w:color w:val="000000" w:themeColor="text1"/>
+          <w:sz w:val="28"/>
+          <w:szCs w:val="28"/>
+          <w:lang w:val="en-US"/>
+        </w:rPr>
+        <w:t>findKetQuaByDoiDuaTayDuaAndChangDua()</w:t>
+      </w:r>
+      <w:r>
+        <w:rPr>
+          <w:color w:val="000000" w:themeColor="text1"/>
+          <w:sz w:val="28"/>
+          <w:szCs w:val="28"/>
+          <w:lang w:val="en-US"/>
+        </w:rPr>
+        <w:t xml:space="preserve"> gọi các lớp thực thể ChangDua, KetQua, DoiDua… để lấy dữ liệu</w:t>
+      </w:r>
+    </w:p>
+    <w:p>
+      <w:pPr>
+        <w:pStyle w:val="ListParagraph"/>
+        <w:numPr>
+          <w:ilvl w:val="1"/>
+          <w:numId w:val="10"/>
+        </w:numPr>
+        <w:rPr>
+          <w:b/>
+          <w:bCs/>
+          <w:color w:val="000000" w:themeColor="text1"/>
+          <w:sz w:val="28"/>
+          <w:szCs w:val="28"/>
+          <w:lang w:val="en-US"/>
+        </w:rPr>
+      </w:pPr>
+      <w:r>
+        <w:rPr>
+          <w:color w:val="000000" w:themeColor="text1"/>
+          <w:sz w:val="28"/>
+          <w:szCs w:val="28"/>
+          <w:lang w:val="en-US"/>
+        </w:rPr>
+        <w:t xml:space="preserve"> </w:t>
+      </w:r>
+      <w:r>
+        <w:rPr>
+          <w:color w:val="000000" w:themeColor="text1"/>
+          <w:sz w:val="28"/>
+          <w:szCs w:val="28"/>
+          <w:lang w:val="en-US"/>
+        </w:rPr>
+        <w:t xml:space="preserve">Các lớp thực thể </w:t>
+      </w:r>
+      <w:r>
+        <w:rPr>
+          <w:color w:val="000000" w:themeColor="text1"/>
+          <w:sz w:val="28"/>
+          <w:szCs w:val="28"/>
+          <w:lang w:val="en-US"/>
+        </w:rPr>
+        <w:t>ChangDua, KetQua, DoiDua…</w:t>
+      </w:r>
+      <w:r>
+        <w:rPr>
+          <w:color w:val="000000" w:themeColor="text1"/>
+          <w:sz w:val="28"/>
+          <w:szCs w:val="28"/>
+          <w:lang w:val="en-US"/>
+        </w:rPr>
+        <w:t xml:space="preserve"> trả về kết quả cho các interface </w:t>
+      </w:r>
+      <w:r>
+        <w:rPr>
+          <w:color w:val="000000" w:themeColor="text1"/>
+          <w:sz w:val="28"/>
+          <w:szCs w:val="28"/>
+          <w:lang w:val="en-US"/>
+        </w:rPr>
+        <w:t>ChangDuaRepository, DoiDuaRepository, KetQuaRepository, TayDuaRepository</w:t>
+      </w:r>
+      <w:r>
+        <w:rPr>
+          <w:color w:val="000000" w:themeColor="text1"/>
+          <w:sz w:val="28"/>
+          <w:szCs w:val="28"/>
+          <w:lang w:val="en-US"/>
+        </w:rPr>
+        <w:t>.</w:t>
+      </w:r>
+    </w:p>
+    <w:p>
+      <w:pPr>
+        <w:pStyle w:val="ListParagraph"/>
+        <w:numPr>
+          <w:ilvl w:val="1"/>
+          <w:numId w:val="10"/>
+        </w:numPr>
+        <w:rPr>
+          <w:b/>
+          <w:bCs/>
+          <w:color w:val="000000" w:themeColor="text1"/>
+          <w:sz w:val="28"/>
+          <w:szCs w:val="28"/>
+          <w:lang w:val="en-US"/>
+        </w:rPr>
+      </w:pPr>
+      <w:r>
+        <w:rPr>
+          <w:color w:val="000000" w:themeColor="text1"/>
+          <w:sz w:val="28"/>
+          <w:szCs w:val="28"/>
+          <w:lang w:val="en-US"/>
+        </w:rPr>
+        <w:t xml:space="preserve"> </w:t>
+      </w:r>
+      <w:r>
+        <w:rPr>
+          <w:color w:val="000000" w:themeColor="text1"/>
+          <w:sz w:val="28"/>
+          <w:szCs w:val="28"/>
+          <w:lang w:val="en-US"/>
+        </w:rPr>
+        <w:t>C</w:t>
+      </w:r>
+      <w:r>
+        <w:rPr>
+          <w:color w:val="000000" w:themeColor="text1"/>
+          <w:sz w:val="28"/>
+          <w:szCs w:val="28"/>
+          <w:lang w:val="en-US"/>
+        </w:rPr>
+        <w:t xml:space="preserve">ác </w:t>
+      </w:r>
+      <w:r>
+        <w:rPr>
+          <w:color w:val="000000" w:themeColor="text1"/>
+          <w:sz w:val="28"/>
+          <w:szCs w:val="28"/>
+          <w:lang w:val="en-US"/>
+        </w:rPr>
+        <w:t xml:space="preserve">hàm của các interface  </w:t>
+      </w:r>
+      <w:r>
+        <w:rPr>
+          <w:color w:val="000000" w:themeColor="text1"/>
+          <w:sz w:val="28"/>
+          <w:szCs w:val="28"/>
+          <w:lang w:val="en-US"/>
+        </w:rPr>
+        <w:t>ChangDuaRepository, DoiDuaRepository, KetQuaRepository, TayDuaRepository</w:t>
+      </w:r>
+      <w:r>
+        <w:rPr>
+          <w:color w:val="000000" w:themeColor="text1"/>
+          <w:sz w:val="28"/>
+          <w:szCs w:val="28"/>
+          <w:lang w:val="en-US"/>
+        </w:rPr>
+        <w:t xml:space="preserve"> trả về kết quả cho các hàm Service tương ứng để xử lý logic</w:t>
+      </w:r>
+    </w:p>
+    <w:p>
+      <w:pPr>
+        <w:pStyle w:val="ListParagraph"/>
+        <w:numPr>
+          <w:ilvl w:val="1"/>
+          <w:numId w:val="10"/>
+        </w:numPr>
+        <w:rPr>
+          <w:b/>
+          <w:bCs/>
+          <w:color w:val="000000" w:themeColor="text1"/>
+          <w:sz w:val="28"/>
+          <w:szCs w:val="28"/>
+          <w:lang w:val="en-US"/>
+        </w:rPr>
+      </w:pPr>
+      <w:r>
+        <w:rPr>
+          <w:color w:val="000000" w:themeColor="text1"/>
+          <w:sz w:val="28"/>
+          <w:szCs w:val="28"/>
+          <w:lang w:val="en-US"/>
+        </w:rPr>
+        <w:t xml:space="preserve"> </w:t>
+      </w:r>
+      <w:r>
+        <w:rPr>
+          <w:color w:val="000000" w:themeColor="text1"/>
+          <w:sz w:val="28"/>
+          <w:szCs w:val="28"/>
+          <w:lang w:val="en-US"/>
+        </w:rPr>
+        <w:t xml:space="preserve">Các hàm xử lý logic ở các service sẽ trả về cho </w:t>
+      </w:r>
+      <w:r>
+        <w:rPr>
+          <w:color w:val="000000" w:themeColor="text1"/>
+          <w:sz w:val="28"/>
+          <w:szCs w:val="28"/>
+          <w:lang w:val="en-US"/>
+        </w:rPr>
+        <w:t>bxhTayDua</w:t>
+      </w:r>
+      <w:r>
+        <w:rPr>
+          <w:color w:val="000000" w:themeColor="text1"/>
+          <w:sz w:val="28"/>
+          <w:szCs w:val="28"/>
+          <w:lang w:val="en-US"/>
+        </w:rPr>
+        <w:t>()</w:t>
+      </w:r>
+    </w:p>
+    <w:p>
+      <w:pPr>
+        <w:pStyle w:val="ListParagraph"/>
+        <w:numPr>
+          <w:ilvl w:val="1"/>
+          <w:numId w:val="10"/>
+        </w:numPr>
+        <w:rPr>
+          <w:b/>
+          <w:bCs/>
+          <w:color w:val="000000" w:themeColor="text1"/>
+          <w:sz w:val="28"/>
+          <w:szCs w:val="28"/>
+          <w:lang w:val="en-US"/>
+        </w:rPr>
+      </w:pPr>
+      <w:r>
+        <w:rPr>
+          <w:b/>
+          <w:bCs/>
+          <w:color w:val="000000" w:themeColor="text1"/>
+          <w:sz w:val="28"/>
+          <w:szCs w:val="28"/>
+          <w:lang w:val="en-US"/>
+        </w:rPr>
+        <w:t xml:space="preserve"> </w:t>
+      </w:r>
+      <w:r>
+        <w:rPr>
+          <w:color w:val="000000" w:themeColor="text1"/>
+          <w:sz w:val="28"/>
+          <w:szCs w:val="28"/>
+          <w:lang w:val="en-US"/>
+        </w:rPr>
+        <w:t>Hàm</w:t>
+      </w:r>
+      <w:r>
+        <w:rPr>
+          <w:b/>
+          <w:bCs/>
+          <w:color w:val="000000" w:themeColor="text1"/>
+          <w:sz w:val="28"/>
+          <w:szCs w:val="28"/>
+          <w:lang w:val="en-US"/>
+        </w:rPr>
+        <w:t xml:space="preserve"> </w:t>
+      </w:r>
+      <w:r>
+        <w:rPr>
+          <w:color w:val="000000" w:themeColor="text1"/>
+          <w:sz w:val="28"/>
+          <w:szCs w:val="28"/>
+          <w:lang w:val="en-US"/>
+        </w:rPr>
+        <w:t>bxhTayDua</w:t>
+      </w:r>
+      <w:r>
+        <w:rPr>
+          <w:color w:val="000000" w:themeColor="text1"/>
+          <w:sz w:val="28"/>
+          <w:szCs w:val="28"/>
+          <w:lang w:val="en-US"/>
+        </w:rPr>
+        <w:t>()</w:t>
+      </w:r>
+      <w:r>
+        <w:rPr>
+          <w:color w:val="000000" w:themeColor="text1"/>
+          <w:sz w:val="28"/>
+          <w:szCs w:val="28"/>
+          <w:lang w:val="en-US"/>
+        </w:rPr>
+        <w:t xml:space="preserve"> trả lại kết qua cho trang bangxephangtaydua.html</w:t>
+      </w:r>
+    </w:p>
+    <w:p>
+      <w:pPr>
+        <w:pStyle w:val="ListParagraph"/>
+        <w:numPr>
+          <w:ilvl w:val="1"/>
+          <w:numId w:val="10"/>
+        </w:numPr>
+        <w:rPr>
+          <w:b/>
+          <w:bCs/>
+          <w:color w:val="000000" w:themeColor="text1"/>
+          <w:sz w:val="28"/>
+          <w:szCs w:val="28"/>
+          <w:lang w:val="en-US"/>
+        </w:rPr>
+      </w:pPr>
+      <w:r>
+        <w:rPr>
+          <w:color w:val="000000" w:themeColor="text1"/>
+          <w:sz w:val="28"/>
+          <w:szCs w:val="28"/>
+          <w:lang w:val="en-US"/>
+        </w:rPr>
+        <w:t xml:space="preserve"> Hàm getListChangDuaById() trả về kết quả cho hàm bxhChangDua()</w:t>
+      </w:r>
+    </w:p>
+    <w:p>
+      <w:pPr>
+        <w:pStyle w:val="ListParagraph"/>
+        <w:numPr>
+          <w:ilvl w:val="1"/>
+          <w:numId w:val="10"/>
+        </w:numPr>
+        <w:rPr>
+          <w:b/>
+          <w:bCs/>
+          <w:color w:val="000000" w:themeColor="text1"/>
+          <w:sz w:val="28"/>
+          <w:szCs w:val="28"/>
+          <w:lang w:val="en-US"/>
+        </w:rPr>
+      </w:pPr>
+      <w:r>
+        <w:rPr>
+          <w:color w:val="000000" w:themeColor="text1"/>
+          <w:sz w:val="28"/>
+          <w:szCs w:val="28"/>
+          <w:lang w:val="en-US"/>
+        </w:rPr>
+        <w:t xml:space="preserve"> Hàm bxhChangDua() trả lại kết quả cho trang bangxephangchangdua.html</w:t>
+      </w:r>
+    </w:p>
+    <w:p>
+      <w:pPr>
+        <w:pStyle w:val="ListParagraph"/>
+        <w:numPr>
+          <w:ilvl w:val="1"/>
+          <w:numId w:val="10"/>
+        </w:numPr>
+        <w:rPr>
+          <w:b/>
+          <w:bCs/>
+          <w:color w:val="000000" w:themeColor="text1"/>
+          <w:sz w:val="28"/>
+          <w:szCs w:val="28"/>
+          <w:lang w:val="en-US"/>
+        </w:rPr>
+      </w:pPr>
+      <w:r>
+        <w:rPr>
+          <w:color w:val="000000" w:themeColor="text1"/>
+          <w:sz w:val="28"/>
+          <w:szCs w:val="28"/>
+          <w:lang w:val="en-US"/>
+        </w:rPr>
+        <w:t xml:space="preserve"> Trang </w:t>
+      </w:r>
+      <w:r>
+        <w:rPr>
+          <w:color w:val="000000" w:themeColor="text1"/>
+          <w:sz w:val="28"/>
+          <w:szCs w:val="28"/>
+          <w:lang w:val="en-US"/>
+        </w:rPr>
+        <w:t>bangxephangchangdua.html</w:t>
+      </w:r>
+      <w:r>
+        <w:rPr>
+          <w:color w:val="000000" w:themeColor="text1"/>
+          <w:sz w:val="28"/>
+          <w:szCs w:val="28"/>
+          <w:lang w:val="en-US"/>
+        </w:rPr>
+        <w:t xml:space="preserve"> hiển thị thông tin cho ban tổ chức</w:t>
+      </w:r>
+    </w:p>
+    <w:p>
+      <w:pPr>
+        <w:pStyle w:val="ListParagraph"/>
+        <w:numPr>
+          <w:ilvl w:val="0"/>
+          <w:numId w:val="4"/>
+        </w:numPr>
+        <w:rPr>
+          <w:b/>
+          <w:bCs/>
+          <w:color w:val="000000" w:themeColor="text1"/>
+          <w:sz w:val="28"/>
+          <w:szCs w:val="28"/>
+          <w:lang w:val="en-US"/>
+        </w:rPr>
+      </w:pPr>
+      <w:r>
+        <w:rPr>
+          <w:color w:val="000000" w:themeColor="text1"/>
+          <w:sz w:val="28"/>
+          <w:szCs w:val="28"/>
+          <w:lang w:val="en-US"/>
+        </w:rPr>
+        <w:t xml:space="preserve">Biểu đồ hoạt động: </w:t>
+      </w:r>
+    </w:p>
+    <w:p>
+      <w:pPr>
+        <w:pStyle w:val="ListParagraph"/>
+        <w:rPr>
+          <w:b/>
+          <w:bCs/>
+          <w:color w:val="000000" w:themeColor="text1"/>
+          <w:sz w:val="28"/>
+          <w:szCs w:val="28"/>
+          <w:lang w:val="en-US"/>
+        </w:rPr>
+      </w:pPr>
+      <w:r>
+        <w:rPr>
+          <w:b/>
+          <w:bCs/>
+          <w:color w:val="000000" w:themeColor="text1"/>
+          <w:sz w:val="28"/>
+          <w:szCs w:val="28"/>
+          <w:lang w:val="en-US"/>
+        </w:rPr>
+        <w:lastRenderedPageBreak/>
+        <w:drawing>
+          <wp:inline distT="0" distB="0" distL="0" distR="0" wp14:anchorId="63F972F2" wp14:editId="291C7B84">
+            <wp:extent cx="5943600" cy="3084195"/>
+            <wp:effectExtent l="0" t="0" r="0" b="1905"/>
+            <wp:docPr id="16" name="Picture 16"/>
+            <wp:cNvGraphicFramePr>
+              <a:graphicFrameLocks xmlns:a="http://schemas.openxmlformats.org/drawingml/2006/main" noChangeAspect="1"/>
+            </wp:cNvGraphicFramePr>
+            <a:graphic xmlns:a="http://schemas.openxmlformats.org/drawingml/2006/main">
+              <a:graphicData uri="http://schemas.openxmlformats.org/drawingml/2006/picture">
+                <pic:pic xmlns:pic="http://schemas.openxmlformats.org/drawingml/2006/picture">
+                  <pic:nvPicPr>
+                    <pic:cNvPr id="1" name=""/>
+                    <pic:cNvPicPr/>
+                  </pic:nvPicPr>
+                  <pic:blipFill>
+                    <a:blip r:embed="rId26"/>
+                    <a:stretch>
+                      <a:fillRect/>
+                    </a:stretch>
+                  </pic:blipFill>
+                  <pic:spPr>
+                    <a:xfrm>
+                      <a:off x="0" y="0"/>
+                      <a:ext cx="5943600" cy="3084195"/>
+                    </a:xfrm>
+                    <a:prstGeom prst="rect">
+                      <a:avLst/>
+                    </a:prstGeom>
+                  </pic:spPr>
+                </pic:pic>
+              </a:graphicData>
+            </a:graphic>
+          </wp:inline>
+        </w:drawing>
+      </w:r>
+    </w:p>
+    <w:p>
+      <w:pPr>
+        <w:pStyle w:val="ListParagraph"/>
+        <w:rPr>
+          <w:b/>
+          <w:bCs/>
+          <w:color w:val="000000" w:themeColor="text1"/>
+          <w:sz w:val="28"/>
+          <w:szCs w:val="28"/>
+          <w:lang w:val="en-US"/>
+        </w:rPr>
+      </w:pPr>
+    </w:p>
+    <w:p>
+      <w:pPr>
+        <w:pStyle w:val="ListParagraph"/>
+        <w:rPr>
+          <w:b/>
+          <w:bCs/>
+          <w:color w:val="000000" w:themeColor="text1"/>
+          <w:sz w:val="28"/>
+          <w:szCs w:val="28"/>
+          <w:lang w:val="en-US"/>
+        </w:rPr>
+      </w:pPr>
+    </w:p>
+    <w:p>
+      <w:pPr>
+        <w:pStyle w:val="ListParagraph"/>
+        <w:rPr>
+          <w:b/>
+          <w:bCs/>
+          <w:color w:val="000000" w:themeColor="text1"/>
+          <w:sz w:val="28"/>
+          <w:szCs w:val="28"/>
+          <w:lang w:val="en-US"/>
+        </w:rPr>
+      </w:pPr>
+    </w:p>
+    <w:p>
+      <w:pPr>
+        <w:pStyle w:val="ListParagraph"/>
+        <w:rPr>
+          <w:b/>
+          <w:bCs/>
+          <w:color w:val="000000" w:themeColor="text1"/>
+          <w:sz w:val="28"/>
+          <w:szCs w:val="28"/>
+          <w:lang w:val="en-US"/>
+        </w:rPr>
+      </w:pPr>
+    </w:p>
+    <w:p>
+      <w:pPr>
+        <w:pStyle w:val="ListParagraph"/>
+        <w:rPr>
+          <w:b/>
+          <w:bCs/>
+          <w:color w:val="000000" w:themeColor="text1"/>
+          <w:sz w:val="28"/>
+          <w:szCs w:val="28"/>
+          <w:lang w:val="en-US"/>
+        </w:rPr>
+      </w:pPr>
+    </w:p>
+    <w:p>
+      <w:pPr>
+        <w:rPr>
+          <w:b/>
+          <w:bCs/>
+          <w:color w:val="000000" w:themeColor="text1"/>
+          <w:sz w:val="28"/>
+          <w:szCs w:val="28"/>
+          <w:lang w:val="en-US"/>
+        </w:rPr>
+      </w:pPr>
+    </w:p>
+    <w:p>
+      <w:pPr>
+        <w:rPr>
+          <w:b/>
+          <w:bCs/>
+          <w:color w:val="FF0000"/>
+          <w:sz w:val="28"/>
+          <w:szCs w:val="28"/>
+        </w:rPr>
+      </w:pPr>
+    </w:p>
+    <w:p>
+      <w:pPr>
+        <w:rPr>
+          <w:b/>
+          <w:bCs/>
+          <w:sz w:val="28"/>
+          <w:szCs w:val="28"/>
+        </w:rPr>
+      </w:pPr>
+    </w:p>
+    <w:p>
+      <w:pPr>
+        <w:rPr>
+          <w:b/>
+          <w:bCs/>
+          <w:sz w:val="28"/>
+          <w:szCs w:val="28"/>
+        </w:rPr>
+      </w:pPr>
+    </w:p>
+    <w:p>
+      <w:pPr>
+        <w:rPr>
+          <w:b/>
+          <w:bCs/>
+          <w:sz w:val="28"/>
+          <w:szCs w:val="28"/>
+        </w:rPr>
+      </w:pPr>
+    </w:p>
+    <w:p>
+      <w:pPr>
+        <w:rPr>
+          <w:b/>
+          <w:bCs/>
+          <w:sz w:val="28"/>
+          <w:szCs w:val="28"/>
+        </w:rPr>
+      </w:pPr>
+    </w:p>
+    <w:p>
+      <w:pPr>
+        <w:rPr>
+          <w:b/>
+          <w:bCs/>
+          <w:sz w:val="28"/>
+          <w:szCs w:val="28"/>
+        </w:rPr>
+      </w:pPr>
+    </w:p>
+    <w:p>
+      <w:pPr>
+        <w:rPr>
+          <w:b/>
+          <w:bCs/>
+          <w:sz w:val="28"/>
+          <w:szCs w:val="28"/>
+        </w:rPr>
+      </w:pPr>
+    </w:p>
+    <w:p>
+      <w:pPr>
+        <w:rPr>
+          <w:b/>
+          <w:bCs/>
+          <w:sz w:val="28"/>
+          <w:szCs w:val="28"/>
+        </w:rPr>
+      </w:pPr>
+      <w:r>
+        <w:rPr>
+          <w:b/>
+          <w:bCs/>
+          <w:sz w:val="28"/>
+          <w:szCs w:val="28"/>
+        </w:rPr>
+        <w:t xml:space="preserve">Data test: </w:t>
       </w:r>
     </w:p>
     <w:p>
@@ -8704,19 +10830,8 @@
           <w:sz w:val="28"/>
           <w:szCs w:val="28"/>
         </w:rPr>
-        <w:t xml:space="preserve">Đội đua: </w:t>
-      </w:r>
-    </w:p>
-    <w:p>
-      <w:pPr>
-        <w:pStyle w:val="ListParagraph"/>
-        <w:rPr>
-          <w:b/>
-          <w:bCs/>
-          <w:sz w:val="28"/>
-          <w:szCs w:val="28"/>
-        </w:rPr>
-      </w:pPr>
+        <w:t>Thành viên:</w:t>
+      </w:r>
     </w:p>
     <w:p>
       <w:pPr>
@@ -8735,7 +10850,7 @@
           <w:sz w:val="28"/>
           <w:szCs w:val="28"/>
         </w:rPr>
-        <w:t>INSERT INTO bxhdoidua.tbldoidua (hang, mo_ta, ten, tbl_giai_dau_id) VALUES ('Honda', 'Nhật bản', 'Honda-hd1', 3)</w:t>
+        <w:t>INSERT INTO bxhdoidua.tblthanhvien (dia_chi, email, ghi_chu, ho_ten, ngay_sinh, password, sdt, username) VALUES ('Hà Tĩnh', 'thanhpham.23102000@gmail.com', 'Phạm Công Thành', 'Phạm Công Thành', '2000-10-23 16:28:59.000000', 'thanhpc', '0986249793', 'thanhpc')</w:t>
       </w:r>
     </w:p>
     <w:p>
@@ -8755,7 +10870,7 @@
           <w:sz w:val="28"/>
           <w:szCs w:val="28"/>
         </w:rPr>
-        <w:t>INSERT INTO bxhdoidua.tbldoidua (hang, mo_ta, ten, tbl_giai_dau_id) VALUES ('Mazda', 'Nhật bản', 'Mazda-md2', 3)</w:t>
+        <w:t>INSERT INTO bxhdoidua.tblthanhvien (dia_chi, email, ghi_chu, ho_ten, ngay_sinh, password, sdt, username) VALUES ('Hà Nội', 'hnoiv@gmail.com', 'Phạm Công Bình', 'Phạm Công Bình', '2001-11-27 16:30:16.000000', 'binhpc', '0999846793', 'binhpc')</w:t>
       </w:r>
     </w:p>
     <w:p>
@@ -8775,28 +10890,26 @@
           <w:sz w:val="28"/>
           <w:szCs w:val="28"/>
         </w:rPr>
-        <w:t>INSERT INTO bxhdoidua.tbldoidua (hang, mo_ta, ten, tbl_giai_dau_id) VALUES ('Toyota', 'Nhật bản', 'Toyota-tyt3', 3)</w:t>
-      </w:r>
-    </w:p>
-    <w:p>
-      <w:pPr>
-        <w:pStyle w:val="ListParagraph"/>
-        <w:numPr>
-          <w:ilvl w:val="1"/>
-          <w:numId w:val="9"/>
-        </w:numPr>
-        <w:rPr>
-          <w:sz w:val="28"/>
-          <w:szCs w:val="28"/>
-        </w:rPr>
-      </w:pPr>
-      <w:r>
-        <w:rPr>
-          <w:sz w:val="28"/>
-          <w:szCs w:val="28"/>
-        </w:rPr>
-        <w:t>INSERT INTO bxhdoidua.tbldoidua (hang, mo_ta, ten, tbl_giai_dau_id) VALUES ('Lexus', 'Nhật bản', 'Lexus-lx1', 2)</w:t>
-      </w:r>
+        <w:t xml:space="preserve">INSERT INTO bxhdoidua.tblthanhvien (dia_chi, email, ghi_chu, </w:t>
+      </w:r>
+      <w:r>
+        <w:rPr>
+          <w:sz w:val="28"/>
+          <w:szCs w:val="28"/>
+        </w:rPr>
+        <w:lastRenderedPageBreak/>
+        <w:t>ho_ten, ngay_sinh, password, sdt, username) VALUES ('Nghệ An', 'btc2022@gmail.com', 'Đinh Nhật Lệ', 'Đinh Thị Nhật Lệ', '1987-11-27 16:31:30.000000', 'nhatledn', '0866497796', 'nhatledn')</w:t>
+      </w:r>
+    </w:p>
+    <w:p>
+      <w:pPr>
+        <w:rPr>
+          <w:b/>
+          <w:bCs/>
+          <w:sz w:val="28"/>
+          <w:szCs w:val="28"/>
+        </w:rPr>
+      </w:pPr>
     </w:p>
     <w:p>
       <w:pPr>
@@ -8819,6 +10932,333 @@
           <w:sz w:val="28"/>
           <w:szCs w:val="28"/>
         </w:rPr>
+        <w:t>Tay đua:</w:t>
+      </w:r>
+    </w:p>
+    <w:p>
+      <w:pPr>
+        <w:pStyle w:val="ListParagraph"/>
+        <w:numPr>
+          <w:ilvl w:val="1"/>
+          <w:numId w:val="9"/>
+        </w:numPr>
+        <w:rPr>
+          <w:sz w:val="28"/>
+          <w:szCs w:val="28"/>
+        </w:rPr>
+      </w:pPr>
+      <w:r>
+        <w:rPr>
+          <w:sz w:val="28"/>
+          <w:szCs w:val="28"/>
+        </w:rPr>
+        <w:t>INSERT INTO bxhdoidua.tbltaydua (tbl_thanh_vien_id, quoc_tich, tieu_su) VALUES (1, 'Việt Nam', 'Tay đua vô địch aff1')</w:t>
+      </w:r>
+    </w:p>
+    <w:p>
+      <w:pPr>
+        <w:pStyle w:val="ListParagraph"/>
+        <w:numPr>
+          <w:ilvl w:val="1"/>
+          <w:numId w:val="9"/>
+        </w:numPr>
+        <w:rPr>
+          <w:sz w:val="28"/>
+          <w:szCs w:val="28"/>
+        </w:rPr>
+      </w:pPr>
+      <w:r>
+        <w:rPr>
+          <w:sz w:val="28"/>
+          <w:szCs w:val="28"/>
+        </w:rPr>
+        <w:t>INSERT INTO bxhdoidua.tbltaydua (tbl_thanh_vien_id, quoc_tich, tieu_su) VALUES (2, 'Việt Nam', 'Tay đua vô địch world cup')</w:t>
+      </w:r>
+    </w:p>
+    <w:p>
+      <w:pPr>
+        <w:pStyle w:val="ListParagraph"/>
+        <w:numPr>
+          <w:ilvl w:val="0"/>
+          <w:numId w:val="9"/>
+        </w:numPr>
+        <w:rPr>
+          <w:b/>
+          <w:bCs/>
+          <w:sz w:val="28"/>
+          <w:szCs w:val="28"/>
+        </w:rPr>
+      </w:pPr>
+      <w:r>
+        <w:rPr>
+          <w:b/>
+          <w:bCs/>
+          <w:sz w:val="28"/>
+          <w:szCs w:val="28"/>
+        </w:rPr>
+        <w:t xml:space="preserve">Ban tổ chức: </w:t>
+      </w:r>
+    </w:p>
+    <w:p>
+      <w:pPr>
+        <w:pStyle w:val="ListParagraph"/>
+        <w:numPr>
+          <w:ilvl w:val="1"/>
+          <w:numId w:val="9"/>
+        </w:numPr>
+        <w:rPr>
+          <w:sz w:val="28"/>
+          <w:szCs w:val="28"/>
+        </w:rPr>
+      </w:pPr>
+      <w:r>
+        <w:rPr>
+          <w:sz w:val="28"/>
+          <w:szCs w:val="28"/>
+        </w:rPr>
+        <w:t>INSERT INTO bxhdoidua.tblbantochuc (tbl_thanh_vien_id, mo_ta, ten) VALUES (3, 'Quản lý', 'VFF-CUP')</w:t>
+      </w:r>
+    </w:p>
+    <w:p>
+      <w:pPr>
+        <w:pStyle w:val="ListParagraph"/>
+        <w:numPr>
+          <w:ilvl w:val="0"/>
+          <w:numId w:val="9"/>
+        </w:numPr>
+        <w:rPr>
+          <w:b/>
+          <w:bCs/>
+          <w:sz w:val="28"/>
+          <w:szCs w:val="28"/>
+        </w:rPr>
+      </w:pPr>
+      <w:r>
+        <w:rPr>
+          <w:b/>
+          <w:bCs/>
+          <w:sz w:val="28"/>
+          <w:szCs w:val="28"/>
+        </w:rPr>
+        <w:t>Giải đấu:</w:t>
+      </w:r>
+    </w:p>
+    <w:p>
+      <w:pPr>
+        <w:pStyle w:val="ListParagraph"/>
+        <w:numPr>
+          <w:ilvl w:val="1"/>
+          <w:numId w:val="9"/>
+        </w:numPr>
+        <w:rPr>
+          <w:sz w:val="28"/>
+          <w:szCs w:val="28"/>
+        </w:rPr>
+      </w:pPr>
+      <w:r>
+        <w:rPr>
+          <w:sz w:val="28"/>
+          <w:szCs w:val="28"/>
+        </w:rPr>
+        <w:t>INSERT INTO bxhdoidua.tblgiaidau (nam_to_chuc) VALUES (2019)</w:t>
+      </w:r>
+    </w:p>
+    <w:p>
+      <w:pPr>
+        <w:pStyle w:val="ListParagraph"/>
+        <w:numPr>
+          <w:ilvl w:val="1"/>
+          <w:numId w:val="9"/>
+        </w:numPr>
+        <w:rPr>
+          <w:sz w:val="28"/>
+          <w:szCs w:val="28"/>
+        </w:rPr>
+      </w:pPr>
+      <w:r>
+        <w:rPr>
+          <w:sz w:val="28"/>
+          <w:szCs w:val="28"/>
+        </w:rPr>
+        <w:t>INSERT INTO bxhdoidua.tblgiaidau (nam_to_chuc) VALUES (2020)</w:t>
+      </w:r>
+    </w:p>
+    <w:p>
+      <w:pPr>
+        <w:pStyle w:val="ListParagraph"/>
+        <w:numPr>
+          <w:ilvl w:val="1"/>
+          <w:numId w:val="9"/>
+        </w:numPr>
+        <w:rPr>
+          <w:sz w:val="28"/>
+          <w:szCs w:val="28"/>
+        </w:rPr>
+      </w:pPr>
+      <w:r>
+        <w:rPr>
+          <w:sz w:val="28"/>
+          <w:szCs w:val="28"/>
+        </w:rPr>
+        <w:t>INSERT INTO bxhdoidua.tblgiaidau (nam_to_chuc) VALUES (2021)</w:t>
+      </w:r>
+    </w:p>
+    <w:p>
+      <w:pPr>
+        <w:pStyle w:val="ListParagraph"/>
+        <w:numPr>
+          <w:ilvl w:val="1"/>
+          <w:numId w:val="9"/>
+        </w:numPr>
+        <w:rPr>
+          <w:sz w:val="28"/>
+          <w:szCs w:val="28"/>
+        </w:rPr>
+      </w:pPr>
+      <w:r>
+        <w:rPr>
+          <w:sz w:val="28"/>
+          <w:szCs w:val="28"/>
+        </w:rPr>
+        <w:t>INSERT INTO bxhdoidua.tblgiaidau (nam_to_chuc) VALUES (2022)</w:t>
+      </w:r>
+    </w:p>
+    <w:p>
+      <w:pPr>
+        <w:pStyle w:val="ListParagraph"/>
+        <w:numPr>
+          <w:ilvl w:val="0"/>
+          <w:numId w:val="9"/>
+        </w:numPr>
+        <w:rPr>
+          <w:b/>
+          <w:bCs/>
+          <w:sz w:val="28"/>
+          <w:szCs w:val="28"/>
+        </w:rPr>
+      </w:pPr>
+      <w:r>
+        <w:rPr>
+          <w:b/>
+          <w:bCs/>
+          <w:sz w:val="28"/>
+          <w:szCs w:val="28"/>
+        </w:rPr>
+        <w:t xml:space="preserve">Đội đua: </w:t>
+      </w:r>
+    </w:p>
+    <w:p>
+      <w:pPr>
+        <w:pStyle w:val="ListParagraph"/>
+        <w:rPr>
+          <w:b/>
+          <w:bCs/>
+          <w:sz w:val="28"/>
+          <w:szCs w:val="28"/>
+        </w:rPr>
+      </w:pPr>
+    </w:p>
+    <w:p>
+      <w:pPr>
+        <w:pStyle w:val="ListParagraph"/>
+        <w:numPr>
+          <w:ilvl w:val="1"/>
+          <w:numId w:val="9"/>
+        </w:numPr>
+        <w:rPr>
+          <w:sz w:val="28"/>
+          <w:szCs w:val="28"/>
+        </w:rPr>
+      </w:pPr>
+      <w:r>
+        <w:rPr>
+          <w:sz w:val="28"/>
+          <w:szCs w:val="28"/>
+        </w:rPr>
+        <w:t>INSERT INTO bxhdoidua.tbldoidua (hang, mo_ta, ten, tbl_giai_dau_id) VALUES ('Honda', 'Nhật bản', 'Honda-hd1', 3)</w:t>
+      </w:r>
+    </w:p>
+    <w:p>
+      <w:pPr>
+        <w:pStyle w:val="ListParagraph"/>
+        <w:numPr>
+          <w:ilvl w:val="1"/>
+          <w:numId w:val="9"/>
+        </w:numPr>
+        <w:rPr>
+          <w:sz w:val="28"/>
+          <w:szCs w:val="28"/>
+        </w:rPr>
+      </w:pPr>
+      <w:r>
+        <w:rPr>
+          <w:sz w:val="28"/>
+          <w:szCs w:val="28"/>
+        </w:rPr>
+        <w:t>INSERT INTO bxhdoidua.tbldoidua (hang, mo_ta, ten, tbl_giai_dau_id) VALUES ('Mazda', 'Nhật bản', 'Mazda-md2', 3)</w:t>
+      </w:r>
+    </w:p>
+    <w:p>
+      <w:pPr>
+        <w:pStyle w:val="ListParagraph"/>
+        <w:numPr>
+          <w:ilvl w:val="1"/>
+          <w:numId w:val="9"/>
+        </w:numPr>
+        <w:rPr>
+          <w:sz w:val="28"/>
+          <w:szCs w:val="28"/>
+        </w:rPr>
+      </w:pPr>
+      <w:r>
+        <w:rPr>
+          <w:sz w:val="28"/>
+          <w:szCs w:val="28"/>
+        </w:rPr>
+        <w:t>INSERT INTO bxhdoidua.tbldoidua (hang, mo_ta, ten, tbl_giai_dau_id) VALUES ('Toyota', 'Nhật bản', 'Toyota-tyt3', 3)</w:t>
+      </w:r>
+    </w:p>
+    <w:p>
+      <w:pPr>
+        <w:pStyle w:val="ListParagraph"/>
+        <w:numPr>
+          <w:ilvl w:val="1"/>
+          <w:numId w:val="9"/>
+        </w:numPr>
+        <w:rPr>
+          <w:sz w:val="28"/>
+          <w:szCs w:val="28"/>
+        </w:rPr>
+      </w:pPr>
+      <w:r>
+        <w:rPr>
+          <w:sz w:val="28"/>
+          <w:szCs w:val="28"/>
+        </w:rPr>
+        <w:t>INSERT INTO bxhdoidua.tbldoidua (hang, mo_ta, ten, tbl_giai_dau_id) VALUES ('Lexus', 'Nhật bản', 'Lexus-lx1', 2)</w:t>
+      </w:r>
+    </w:p>
+    <w:p>
+      <w:pPr>
+        <w:pStyle w:val="ListParagraph"/>
+        <w:numPr>
+          <w:ilvl w:val="0"/>
+          <w:numId w:val="9"/>
+        </w:numPr>
+        <w:rPr>
+          <w:b/>
+          <w:bCs/>
+          <w:sz w:val="28"/>
+          <w:szCs w:val="28"/>
+        </w:rPr>
+      </w:pPr>
+      <w:r>
+        <w:rPr>
+          <w:b/>
+          <w:bCs/>
+          <w:sz w:val="28"/>
+          <w:szCs w:val="28"/>
+        </w:rPr>
         <w:t xml:space="preserve">Chặng đua: </w:t>
       </w:r>
     </w:p>
@@ -8839,67 +11279,67 @@
           <w:sz w:val="28"/>
           <w:szCs w:val="28"/>
         </w:rPr>
+        <w:t>INSERT INTO bxhdoidua.tblchangdua (dia_diem, mo_ta, so_vong_dua, ten, thoi_gian, tbl_giai_dau_id) VALUES ('Hà Giang – Hà Tĩnh', 'Đường gồ ghề', 2, 'Hà Giang – Hà Tĩnh', '2022-11-27 16:21:14.000000', 3)</w:t>
+      </w:r>
+    </w:p>
+    <w:p>
+      <w:pPr>
+        <w:pStyle w:val="ListParagraph"/>
+        <w:numPr>
+          <w:ilvl w:val="1"/>
+          <w:numId w:val="9"/>
+        </w:numPr>
+        <w:rPr>
+          <w:sz w:val="28"/>
+          <w:szCs w:val="28"/>
+        </w:rPr>
+      </w:pPr>
+      <w:r>
+        <w:rPr>
+          <w:sz w:val="28"/>
+          <w:szCs w:val="28"/>
+        </w:rPr>
+        <w:t>INSERT INTO bxhdoidua.tblchangdua (dia_diem, mo_ta, so_vong_dua, ten, thoi_gian, tbl_giai_dau_id) VALUES ('Hà Tĩnh – Đà Nẵng', 'Nhiều cây xanh', 3, 'Hà Tĩnh – Đà Nẵng', '2022-07-27 16:21:46.000000', 3)</w:t>
+      </w:r>
+    </w:p>
+    <w:p>
+      <w:pPr>
+        <w:pStyle w:val="ListParagraph"/>
+        <w:numPr>
+          <w:ilvl w:val="1"/>
+          <w:numId w:val="9"/>
+        </w:numPr>
+        <w:rPr>
+          <w:sz w:val="28"/>
+          <w:szCs w:val="28"/>
+        </w:rPr>
+      </w:pPr>
+      <w:r>
+        <w:rPr>
+          <w:sz w:val="28"/>
+          <w:szCs w:val="28"/>
+        </w:rPr>
+        <w:t>INSERT INTO bxhdoidua.tblchangdua (dia_diem, mo_ta, so_vong_dua, ten, thoi_gian, tbl_giai_dau_id) VALUES ('Đà Nẵng – Cà Mau', 'Thoáng mát', 2, 'Đà Nẵng – Cà Mau', '2022-05-04 20:22:11.000000', 3)</w:t>
+      </w:r>
+    </w:p>
+    <w:p>
+      <w:pPr>
+        <w:pStyle w:val="ListParagraph"/>
+        <w:numPr>
+          <w:ilvl w:val="1"/>
+          <w:numId w:val="9"/>
+        </w:numPr>
+        <w:rPr>
+          <w:sz w:val="28"/>
+          <w:szCs w:val="28"/>
+        </w:rPr>
+      </w:pPr>
+      <w:r>
+        <w:rPr>
+          <w:sz w:val="28"/>
+          <w:szCs w:val="28"/>
+        </w:rPr>
         <w:lastRenderedPageBreak/>
-        <w:t>INSERT INTO bxhdoidua.tblchangdua (dia_diem, mo_ta, so_vong_dua, ten, thoi_gian, tbl_giai_dau_id) VALUES ('Hà Giang – Hà Tĩnh', 'Đường gồ ghề', 2, 'Hà Giang – Hà Tĩnh', '2022-11-27 16:21:14.000000', 3)</w:t>
-      </w:r>
-    </w:p>
-    <w:p>
-      <w:pPr>
-        <w:pStyle w:val="ListParagraph"/>
-        <w:numPr>
-          <w:ilvl w:val="1"/>
-          <w:numId w:val="9"/>
-        </w:numPr>
-        <w:rPr>
-          <w:sz w:val="28"/>
-          <w:szCs w:val="28"/>
-        </w:rPr>
-      </w:pPr>
-      <w:r>
-        <w:rPr>
-          <w:sz w:val="28"/>
-          <w:szCs w:val="28"/>
-        </w:rPr>
-        <w:t>INSERT INTO bxhdoidua.tblchangdua (dia_diem, mo_ta, so_vong_dua, ten, thoi_gian, tbl_giai_dau_id) VALUES ('Hà Tĩnh – Đà Nẵng', 'Nhiều cây xanh', 3, 'Hà Tĩnh – Đà Nẵng', '2022-07-27 16:21:46.000000', 3)</w:t>
-      </w:r>
-    </w:p>
-    <w:p>
-      <w:pPr>
-        <w:pStyle w:val="ListParagraph"/>
-        <w:numPr>
-          <w:ilvl w:val="1"/>
-          <w:numId w:val="9"/>
-        </w:numPr>
-        <w:rPr>
-          <w:sz w:val="28"/>
-          <w:szCs w:val="28"/>
-        </w:rPr>
-      </w:pPr>
-      <w:r>
-        <w:rPr>
-          <w:sz w:val="28"/>
-          <w:szCs w:val="28"/>
-        </w:rPr>
-        <w:t>INSERT INTO bxhdoidua.tblchangdua (dia_diem, mo_ta, so_vong_dua, ten, thoi_gian, tbl_giai_dau_id) VALUES ('Đà Nẵng – Cà Mau', 'Thoáng mát', 2, 'Đà Nẵng – Cà Mau', '2022-05-04 20:22:11.000000', 3)</w:t>
-      </w:r>
-    </w:p>
-    <w:p>
-      <w:pPr>
-        <w:pStyle w:val="ListParagraph"/>
-        <w:numPr>
-          <w:ilvl w:val="1"/>
-          <w:numId w:val="9"/>
-        </w:numPr>
-        <w:rPr>
-          <w:sz w:val="28"/>
-          <w:szCs w:val="28"/>
-        </w:rPr>
-      </w:pPr>
-      <w:r>
-        <w:rPr>
-          <w:sz w:val="28"/>
-          <w:szCs w:val="28"/>
-        </w:rPr>
         <w:t>bxhdoidua.tblchangdua (dia_diem, mo_ta, so_vong_dua, ten, thoi_gian, tbl_giai_dau_id) VALUES ('Sài Gòn - Lào Cai', 'Có bão đi qua', 1, 'Sài Gòn - Lào Cai', '2021-11-03 16:22:52.000000', 2)</w:t>
       </w:r>
     </w:p>
@@ -9040,8 +11480,123 @@
 </file>
 
 <file path=word/numbering.xml><?xml version="1.0" encoding="utf-8"?>
-<w:numbering xmlns:wpc="http://schemas.microsoft.com/office/word/2010/wordprocessingCanvas" xmlns:cx="http://schemas.microsoft.com/office/drawing/2014/chartex" xmlns:mc="http://schemas.openxmlformats.org/markup-compatibility/2006" xmlns:o="urn:schemas-microsoft-com:office:office" xmlns:r="http://schemas.openxmlformats.org/officeDocument/2006/relationships" xmlns:m="http://schemas.openxmlformats.org/officeDocument/2006/math" xmlns:v="urn:schemas-microsoft-com:vml" xmlns:wp14="http://schemas.microsoft.com/office/word/2010/wordprocessingDrawing" xmlns:wp="http://schemas.openxmlformats.org/drawingml/2006/wordprocessingDrawing" xmlns:w10="urn:schemas-microsoft-com:office:word" xmlns:w="http://schemas.openxmlformats.org/wordprocessingml/2006/main" xmlns:w14="http://schemas.microsoft.com/office/word/2010/wordml" xmlns:w15="http://schemas.microsoft.com/office/word/2012/wordml" xmlns:w16se="http://schemas.microsoft.com/office/word/2015/wordml/symex" xmlns:wpg="http://schemas.microsoft.com/office/word/2010/wordprocessingGroup" xmlns:wpi="http://schemas.microsoft.com/office/word/2010/wordprocessingInk" xmlns:wne="http://schemas.microsoft.com/office/word/2006/wordml" xmlns:wps="http://schemas.microsoft.com/office/word/2010/wordprocessingShape" mc:Ignorable="w14 w15 w16se wp14">
+<w:numbering xmlns:wpc="http://schemas.microsoft.com/office/word/2010/wordprocessingCanvas" xmlns:cx="http://schemas.microsoft.com/office/drawing/2014/chartex" xmlns:cx1="http://schemas.microsoft.com/office/drawing/2015/9/8/chartex" xmlns:cx2="http://schemas.microsoft.com/office/drawing/2015/10/21/chartex" xmlns:cx3="http://schemas.microsoft.com/office/drawing/2016/5/9/chartex" xmlns:cx4="http://schemas.microsoft.com/office/drawing/2016/5/10/chartex" xmlns:cx5="http://schemas.microsoft.com/office/drawing/2016/5/11/chartex" xmlns:cx6="http://schemas.microsoft.com/office/drawing/2016/5/12/chartex" xmlns:cx7="http://schemas.microsoft.com/office/drawing/2016/5/13/chartex" xmlns:cx8="http://schemas.microsoft.com/office/drawing/2016/5/14/chartex" xmlns:mc="http://schemas.openxmlformats.org/markup-compatibility/2006" xmlns:aink="http://schemas.microsoft.com/office/drawing/2016/ink" xmlns:am3d="http://schemas.microsoft.com/office/drawing/2017/model3d" xmlns:o="urn:schemas-microsoft-com:office:office" xmlns:oel="http://schemas.microsoft.com/office/2019/extlst" xmlns:r="http://schemas.openxmlformats.org/officeDocument/2006/relationships" xmlns:m="http://schemas.openxmlformats.org/officeDocument/2006/math" xmlns:v="urn:schemas-microsoft-com:vml" xmlns:wp14="http://schemas.microsoft.com/office/word/2010/wordprocessingDrawing" xmlns:wp="http://schemas.openxmlformats.org/drawingml/2006/wordprocessingDrawing" xmlns:w10="urn:schemas-microsoft-com:office:word" xmlns:w="http://schemas.openxmlformats.org/wordprocessingml/2006/main" xmlns:w14="http://schemas.microsoft.com/office/word/2010/wordml" xmlns:w15="http://schemas.microsoft.com/office/word/2012/wordml" xmlns:w16cex="http://schemas.microsoft.com/office/word/2018/wordml/cex" xmlns:w16cid="http://schemas.microsoft.com/office/word/2016/wordml/cid" xmlns:w16="http://schemas.microsoft.com/office/word/2018/wordml" xmlns:w16sdtdh="http://schemas.microsoft.com/office/word/2020/wordml/sdtdatahash" xmlns:w16se="http://schemas.microsoft.com/office/word/2015/wordml/symex" xmlns:wpg="http://schemas.microsoft.com/office/word/2010/wordprocessingGroup" xmlns:wpi="http://schemas.microsoft.com/office/word/2010/wordprocessingInk" xmlns:wne="http://schemas.microsoft.com/office/word/2006/wordml" xmlns:wps="http://schemas.microsoft.com/office/word/2010/wordprocessingShape" mc:Ignorable="w14 w15 w16se w16cid w16 w16cex w16sdtdh wp14">
   <w:abstractNum w:abstractNumId="0" w15:restartNumberingAfterBreak="0">
+    <w:nsid w:val="204C3326"/>
+    <w:multiLevelType w:val="hybridMultilevel"/>
+    <w:tmpl w:val="8F483600"/>
+    <w:lvl w:ilvl="0" w:tplc="FFFFFFFF">
+      <w:start w:val="2"/>
+      <w:numFmt w:val="bullet"/>
+      <w:lvlText w:val="-"/>
+      <w:lvlJc w:val="left"/>
+      <w:pPr>
+        <w:ind w:left="720" w:hanging="360"/>
+      </w:pPr>
+      <w:rPr>
+        <w:rFonts w:ascii="Times New Roman" w:eastAsia="Times New Roman" w:hAnsi="Times New Roman" w:cs="Times New Roman" w:hint="default"/>
+      </w:rPr>
+    </w:lvl>
+    <w:lvl w:ilvl="1" w:tplc="11BEE968">
+      <w:start w:val="1"/>
+      <w:numFmt w:val="decimal"/>
+      <w:lvlText w:val="%2."/>
+      <w:lvlJc w:val="left"/>
+      <w:pPr>
+        <w:ind w:left="1620" w:hanging="360"/>
+      </w:pPr>
+      <w:rPr>
+        <w:b/>
+        <w:bCs/>
+        <w:color w:val="000000" w:themeColor="text1"/>
+      </w:rPr>
+    </w:lvl>
+    <w:lvl w:ilvl="2" w:tplc="FFFFFFFF">
+      <w:start w:val="1"/>
+      <w:numFmt w:val="bullet"/>
+      <w:lvlText w:val=""/>
+      <w:lvlJc w:val="left"/>
+      <w:pPr>
+        <w:ind w:left="2160" w:hanging="360"/>
+      </w:pPr>
+      <w:rPr>
+        <w:rFonts w:ascii="Wingdings" w:hAnsi="Wingdings" w:hint="default"/>
+      </w:rPr>
+    </w:lvl>
+    <w:lvl w:ilvl="3" w:tplc="FFFFFFFF">
+      <w:start w:val="1"/>
+      <w:numFmt w:val="bullet"/>
+      <w:lvlText w:val=""/>
+      <w:lvlJc w:val="left"/>
+      <w:pPr>
+        <w:ind w:left="2880" w:hanging="360"/>
+      </w:pPr>
+      <w:rPr>
+        <w:rFonts w:ascii="Symbol" w:hAnsi="Symbol" w:hint="default"/>
+      </w:rPr>
+    </w:lvl>
+    <w:lvl w:ilvl="4" w:tplc="FFFFFFFF" w:tentative="1">
+      <w:start w:val="1"/>
+      <w:numFmt w:val="bullet"/>
+      <w:lvlText w:val="o"/>
+      <w:lvlJc w:val="left"/>
+      <w:pPr>
+        <w:ind w:left="3600" w:hanging="360"/>
+      </w:pPr>
+      <w:rPr>
+        <w:rFonts w:ascii="Courier New" w:hAnsi="Courier New" w:cs="Courier New" w:hint="default"/>
+      </w:rPr>
+    </w:lvl>
+    <w:lvl w:ilvl="5" w:tplc="FFFFFFFF" w:tentative="1">
+      <w:start w:val="1"/>
+      <w:numFmt w:val="bullet"/>
+      <w:lvlText w:val=""/>
+      <w:lvlJc w:val="left"/>
+      <w:pPr>
+        <w:ind w:left="4320" w:hanging="360"/>
+      </w:pPr>
+      <w:rPr>
+        <w:rFonts w:ascii="Wingdings" w:hAnsi="Wingdings" w:hint="default"/>
+      </w:rPr>
+    </w:lvl>
+    <w:lvl w:ilvl="6" w:tplc="FFFFFFFF" w:tentative="1">
+      <w:start w:val="1"/>
+      <w:numFmt w:val="bullet"/>
+      <w:lvlText w:val=""/>
+      <w:lvlJc w:val="left"/>
+      <w:pPr>
+        <w:ind w:left="5040" w:hanging="360"/>
+      </w:pPr>
+      <w:rPr>
+        <w:rFonts w:ascii="Symbol" w:hAnsi="Symbol" w:hint="default"/>
+      </w:rPr>
+    </w:lvl>
+    <w:lvl w:ilvl="7" w:tplc="FFFFFFFF" w:tentative="1">
+      <w:start w:val="1"/>
+      <w:numFmt w:val="bullet"/>
+      <w:lvlText w:val="o"/>
+      <w:lvlJc w:val="left"/>
+      <w:pPr>
+        <w:ind w:left="5760" w:hanging="360"/>
+      </w:pPr>
+      <w:rPr>
+        <w:rFonts w:ascii="Courier New" w:hAnsi="Courier New" w:cs="Courier New" w:hint="default"/>
+      </w:rPr>
+    </w:lvl>
+    <w:lvl w:ilvl="8" w:tplc="FFFFFFFF" w:tentative="1">
+      <w:start w:val="1"/>
+      <w:numFmt w:val="bullet"/>
+      <w:lvlText w:val=""/>
+      <w:lvlJc w:val="left"/>
+      <w:pPr>
+        <w:ind w:left="6480" w:hanging="360"/>
+      </w:pPr>
+      <w:rPr>
+        <w:rFonts w:ascii="Wingdings" w:hAnsi="Wingdings" w:hint="default"/>
+      </w:rPr>
+    </w:lvl>
+  </w:abstractNum>
+  <w:abstractNum w:abstractNumId="1" w15:restartNumberingAfterBreak="0">
     <w:nsid w:val="2DD617A7"/>
     <w:multiLevelType w:val="hybridMultilevel"/>
     <w:tmpl w:val="51D827D0"/>
@@ -9156,7 +11711,7 @@
       </w:rPr>
     </w:lvl>
   </w:abstractNum>
-  <w:abstractNum w:abstractNumId="1" w15:restartNumberingAfterBreak="0">
+  <w:abstractNum w:abstractNumId="2" w15:restartNumberingAfterBreak="0">
     <w:nsid w:val="366F755C"/>
     <w:multiLevelType w:val="hybridMultilevel"/>
     <w:tmpl w:val="5C9AD3FE"/>
@@ -9271,7 +11826,7 @@
       </w:rPr>
     </w:lvl>
   </w:abstractNum>
-  <w:abstractNum w:abstractNumId="2" w15:restartNumberingAfterBreak="0">
+  <w:abstractNum w:abstractNumId="3" w15:restartNumberingAfterBreak="0">
     <w:nsid w:val="3EC26A2B"/>
     <w:multiLevelType w:val="hybridMultilevel"/>
     <w:tmpl w:val="D6981E6C"/>
@@ -9383,7 +11938,7 @@
       </w:rPr>
     </w:lvl>
   </w:abstractNum>
-  <w:abstractNum w:abstractNumId="3" w15:restartNumberingAfterBreak="0">
+  <w:abstractNum w:abstractNumId="4" w15:restartNumberingAfterBreak="0">
     <w:nsid w:val="3EDA76AE"/>
     <w:multiLevelType w:val="hybridMultilevel"/>
     <w:tmpl w:val="343C3062"/>
@@ -9498,7 +12053,7 @@
       </w:rPr>
     </w:lvl>
   </w:abstractNum>
-  <w:abstractNum w:abstractNumId="4" w15:restartNumberingAfterBreak="0">
+  <w:abstractNum w:abstractNumId="5" w15:restartNumberingAfterBreak="0">
     <w:nsid w:val="41AE70FF"/>
     <w:multiLevelType w:val="hybridMultilevel"/>
     <w:tmpl w:val="158E6AC4"/>
@@ -9613,7 +12168,7 @@
       </w:rPr>
     </w:lvl>
   </w:abstractNum>
-  <w:abstractNum w:abstractNumId="5" w15:restartNumberingAfterBreak="0">
+  <w:abstractNum w:abstractNumId="6" w15:restartNumberingAfterBreak="0">
     <w:nsid w:val="46C656D6"/>
     <w:multiLevelType w:val="hybridMultilevel"/>
     <w:tmpl w:val="0584195E"/>
@@ -9702,7 +12257,7 @@
       </w:pPr>
     </w:lvl>
   </w:abstractNum>
-  <w:abstractNum w:abstractNumId="6" w15:restartNumberingAfterBreak="0">
+  <w:abstractNum w:abstractNumId="7" w15:restartNumberingAfterBreak="0">
     <w:nsid w:val="49DC2F41"/>
     <w:multiLevelType w:val="hybridMultilevel"/>
     <w:tmpl w:val="027488C0"/>
@@ -9817,7 +12372,7 @@
       </w:rPr>
     </w:lvl>
   </w:abstractNum>
-  <w:abstractNum w:abstractNumId="7" w15:restartNumberingAfterBreak="0">
+  <w:abstractNum w:abstractNumId="8" w15:restartNumberingAfterBreak="0">
     <w:nsid w:val="505817CE"/>
     <w:multiLevelType w:val="hybridMultilevel"/>
     <w:tmpl w:val="72A6E9C8"/>
@@ -9906,7 +12461,7 @@
       </w:pPr>
     </w:lvl>
   </w:abstractNum>
-  <w:abstractNum w:abstractNumId="8" w15:restartNumberingAfterBreak="0">
+  <w:abstractNum w:abstractNumId="9" w15:restartNumberingAfterBreak="0">
     <w:nsid w:val="50981F85"/>
     <w:multiLevelType w:val="hybridMultilevel"/>
     <w:tmpl w:val="ACD4DF24"/>
@@ -10021,38 +12576,41 @@
       </w:rPr>
     </w:lvl>
   </w:abstractNum>
-  <w:num w:numId="1">
+  <w:num w:numId="1" w16cid:durableId="1508789532">
+    <w:abstractNumId w:val="8"/>
+  </w:num>
+  <w:num w:numId="2" w16cid:durableId="1047217435">
+    <w:abstractNumId w:val="5"/>
+  </w:num>
+  <w:num w:numId="3" w16cid:durableId="677317076">
+    <w:abstractNumId w:val="6"/>
+  </w:num>
+  <w:num w:numId="4" w16cid:durableId="93789149">
+    <w:abstractNumId w:val="3"/>
+  </w:num>
+  <w:num w:numId="5" w16cid:durableId="1953585044">
+    <w:abstractNumId w:val="4"/>
+  </w:num>
+  <w:num w:numId="6" w16cid:durableId="842934893">
+    <w:abstractNumId w:val="1"/>
+  </w:num>
+  <w:num w:numId="7" w16cid:durableId="560748037">
     <w:abstractNumId w:val="7"/>
   </w:num>
-  <w:num w:numId="2">
-    <w:abstractNumId w:val="4"/>
-  </w:num>
-  <w:num w:numId="3">
-    <w:abstractNumId w:val="5"/>
-  </w:num>
-  <w:num w:numId="4">
+  <w:num w:numId="8" w16cid:durableId="907155392">
     <w:abstractNumId w:val="2"/>
   </w:num>
-  <w:num w:numId="5">
-    <w:abstractNumId w:val="3"/>
+  <w:num w:numId="9" w16cid:durableId="1540120687">
+    <w:abstractNumId w:val="9"/>
   </w:num>
-  <w:num w:numId="6">
+  <w:num w:numId="10" w16cid:durableId="1886529449">
     <w:abstractNumId w:val="0"/>
-  </w:num>
-  <w:num w:numId="7">
-    <w:abstractNumId w:val="6"/>
-  </w:num>
-  <w:num w:numId="8">
-    <w:abstractNumId w:val="1"/>
-  </w:num>
-  <w:num w:numId="9">
-    <w:abstractNumId w:val="8"/>
   </w:num>
 </w:numbering>
 </file>
 
 <file path=word/styles.xml><?xml version="1.0" encoding="utf-8"?>
-<w:styles xmlns:mc="http://schemas.openxmlformats.org/markup-compatibility/2006" xmlns:r="http://schemas.openxmlformats.org/officeDocument/2006/relationships" xmlns:w="http://schemas.openxmlformats.org/wordprocessingml/2006/main" xmlns:w14="http://schemas.microsoft.com/office/word/2010/wordml" xmlns:w15="http://schemas.microsoft.com/office/word/2012/wordml" xmlns:w16se="http://schemas.microsoft.com/office/word/2015/wordml/symex" mc:Ignorable="w14 w15 w16se">
+<w:styles xmlns:mc="http://schemas.openxmlformats.org/markup-compatibility/2006" xmlns:r="http://schemas.openxmlformats.org/officeDocument/2006/relationships" xmlns:w="http://schemas.openxmlformats.org/wordprocessingml/2006/main" xmlns:w14="http://schemas.microsoft.com/office/word/2010/wordml" xmlns:w15="http://schemas.microsoft.com/office/word/2012/wordml" xmlns:w16cex="http://schemas.microsoft.com/office/word/2018/wordml/cex" xmlns:w16cid="http://schemas.microsoft.com/office/word/2016/wordml/cid" xmlns:w16="http://schemas.microsoft.com/office/word/2018/wordml" xmlns:w16sdtdh="http://schemas.microsoft.com/office/word/2020/wordml/sdtdatahash" xmlns:w16se="http://schemas.microsoft.com/office/word/2015/wordml/symex" mc:Ignorable="w14 w15 w16se w16cid w16 w16cex w16sdtdh">
   <w:docDefaults>
     <w:rPrDefault>
       <w:rPr>
@@ -10068,7 +12626,7 @@
       </w:pPr>
     </w:pPrDefault>
   </w:docDefaults>
-  <w:latentStyles w:defLockedState="0" w:defUIPriority="99" w:defSemiHidden="0" w:defUnhideWhenUsed="0" w:defQFormat="0" w:count="371">
+  <w:latentStyles w:defLockedState="0" w:defUIPriority="99" w:defSemiHidden="0" w:defUnhideWhenUsed="0" w:defQFormat="0" w:count="376">
     <w:lsdException w:name="Normal" w:uiPriority="1" w:qFormat="1"/>
     <w:lsdException w:name="heading 1" w:uiPriority="1" w:qFormat="1"/>
     <w:lsdException w:name="heading 2" w:semiHidden="1" w:uiPriority="9" w:unhideWhenUsed="1" w:qFormat="1"/>
@@ -10440,6 +12998,11 @@
     <w:lsdException w:name="List Table 5 Dark Accent 6" w:uiPriority="50"/>
     <w:lsdException w:name="List Table 6 Colorful Accent 6" w:uiPriority="51"/>
     <w:lsdException w:name="List Table 7 Colorful Accent 6" w:uiPriority="52"/>
+    <w:lsdException w:name="Mention" w:semiHidden="1" w:unhideWhenUsed="1"/>
+    <w:lsdException w:name="Smart Hyperlink" w:semiHidden="1" w:unhideWhenUsed="1"/>
+    <w:lsdException w:name="Hashtag" w:semiHidden="1" w:unhideWhenUsed="1"/>
+    <w:lsdException w:name="Unresolved Mention" w:semiHidden="1" w:unhideWhenUsed="1"/>
+    <w:lsdException w:name="Smart Link" w:semiHidden="1" w:unhideWhenUsed="1"/>
   </w:latentStyles>
   <w:style w:type="paragraph" w:default="1" w:styleId="Normal">
     <w:name w:val="Normal"/>
